--- a/assets/Euler.docx
+++ b/assets/Euler.docx
@@ -1440,15 +1440,7 @@
             <w:color w:val="000000"/>
             <w:szCs w:val="28"/>
           </w:rPr>
-          <m:t xml:space="preserve"> ≤ </m:t>
-        </m:r>
-        <m:r>
-          <w:rPr>
-            <w:rFonts w:ascii="Cambria Math" w:hAnsi="Cambria Math" w:cs="Times New Roman"/>
-            <w:color w:val="000000"/>
-            <w:szCs w:val="28"/>
-          </w:rPr>
-          <m:t>δ</m:t>
+          <m:t xml:space="preserve"> ≤ δ</m:t>
         </m:r>
       </m:oMath>
       <w:r>
@@ -2991,16 +2983,7 @@
           <w:sz w:val="28"/>
           <w:szCs w:val="28"/>
         </w:rPr>
-        <w:t>и</w:t>
-      </w:r>
-      <w:r>
-        <w:rPr>
-          <w:rFonts w:ascii="Times New Roman" w:hAnsi="Times New Roman" w:cs="Times New Roman"/>
-          <w:color w:val="000000"/>
-          <w:sz w:val="28"/>
-          <w:szCs w:val="28"/>
-        </w:rPr>
-        <w:t xml:space="preserve"> </w:t>
+        <w:t xml:space="preserve">и </w:t>
       </w:r>
       <m:oMath>
         <m:f>
@@ -3049,7 +3032,7 @@
           <w:sz w:val="28"/>
           <w:szCs w:val="28"/>
         </w:rPr>
-        <w:t xml:space="preserve">. </w:t>
+        <w:t>. В таком случае, как</w:t>
       </w:r>
       <w:r>
         <w:rPr>
@@ -3058,7 +3041,16 @@
           <w:sz w:val="28"/>
           <w:szCs w:val="28"/>
         </w:rPr>
-        <w:t>В таком случае, как</w:t>
+        <w:br/>
+        <w:t xml:space="preserve">отмечалось </w:t>
+      </w:r>
+      <w:r>
+        <w:rPr>
+          <w:rFonts w:ascii="Times New Roman" w:hAnsi="Times New Roman" w:cs="Times New Roman"/>
+          <w:sz w:val="28"/>
+          <w:szCs w:val="28"/>
+        </w:rPr>
+        <w:t>выше</w:t>
       </w:r>
       <w:r>
         <w:rPr>
@@ -3067,43 +3059,7 @@
           <w:sz w:val="28"/>
           <w:szCs w:val="28"/>
         </w:rPr>
-        <w:br/>
-        <w:t xml:space="preserve">отмечалось </w:t>
-      </w:r>
-      <w:r>
-        <w:rPr>
-          <w:rFonts w:ascii="Times New Roman" w:hAnsi="Times New Roman" w:cs="Times New Roman"/>
-          <w:sz w:val="28"/>
-          <w:szCs w:val="28"/>
-        </w:rPr>
-        <w:t>выше</w:t>
-      </w:r>
-      <w:r>
-        <w:rPr>
-          <w:rFonts w:ascii="Times New Roman" w:hAnsi="Times New Roman" w:cs="Times New Roman"/>
-          <w:color w:val="000000"/>
-          <w:sz w:val="28"/>
-          <w:szCs w:val="28"/>
-        </w:rPr>
-        <w:t>, решение задачи Коши</w:t>
-      </w:r>
-      <w:r>
-        <w:rPr>
-          <w:rFonts w:ascii="Times New Roman" w:hAnsi="Times New Roman" w:cs="Times New Roman"/>
-          <w:color w:val="000000"/>
-          <w:sz w:val="28"/>
-          <w:szCs w:val="28"/>
-        </w:rPr>
-        <w:t xml:space="preserve"> </w:t>
-      </w:r>
-      <w:r>
-        <w:rPr>
-          <w:rFonts w:ascii="Times New Roman" w:hAnsi="Times New Roman" w:cs="Times New Roman"/>
-          <w:color w:val="000000"/>
-          <w:sz w:val="28"/>
-          <w:szCs w:val="28"/>
-        </w:rPr>
-        <w:t>имеет непрерывную вторую</w:t>
+        <w:t>, решение задачи Коши имеет непрерывную вторую</w:t>
       </w:r>
       <w:r>
         <w:rPr>
@@ -4723,7 +4679,6 @@
           <w:rFonts w:cs="Times New Roman"/>
           <w:b/>
           <w:bCs/>
-          <w:lang w:val="en-US"/>
         </w:rPr>
       </w:pPr>
       <w:r>
@@ -4996,18 +4951,20 @@
         <w:pStyle w:val="a0"/>
         <w:rPr>
           <w:rFonts w:cs="Times New Roman"/>
-        </w:rPr>
-      </w:pPr>
-      <w:r>
-        <w:rPr>
-          <w:rFonts w:cs="Times New Roman"/>
           <w:lang w:val="en-US"/>
         </w:rPr>
+      </w:pPr>
+      <w:r>
+        <w:rPr>
+          <w:rFonts w:cs="Times New Roman"/>
+          <w:lang w:val="en-US"/>
+        </w:rPr>
         <w:t>p</w:t>
       </w:r>
       <w:r>
         <w:rPr>
           <w:rFonts w:cs="Times New Roman"/>
+          <w:lang w:val="en-US"/>
         </w:rPr>
         <w:t>(</w:t>
       </w:r>
@@ -5021,12 +4978,14 @@
       <w:r>
         <w:rPr>
           <w:rFonts w:cs="Times New Roman"/>
+          <w:lang w:val="en-US"/>
         </w:rPr>
         <w:t xml:space="preserve">): </w:t>
       </w:r>
       <w:r>
         <w:rPr>
           <w:rFonts w:cs="Times New Roman"/>
+          <w:lang w:val="en-US"/>
         </w:rPr>
         <w:t>-1</w:t>
       </w:r>
@@ -11523,10 +11482,10 @@
           <w:noProof/>
         </w:rPr>
         <w:drawing>
-          <wp:inline distT="0" distB="0" distL="0" distR="0" wp14:anchorId="73CC166A" wp14:editId="6966933B">
-            <wp:extent cx="3124200" cy="5867400"/>
+          <wp:inline distT="0" distB="0" distL="0" distR="0" wp14:anchorId="00EFF7FE" wp14:editId="5F2CDE59">
+            <wp:extent cx="3886200" cy="5991225"/>
             <wp:effectExtent l="0" t="0" r="0" b="0"/>
-            <wp:docPr id="10" name="Рисунок 10"/>
+            <wp:docPr id="6" name="Рисунок 6"/>
             <wp:cNvGraphicFramePr>
               <a:graphicFrameLocks xmlns:a="http://schemas.openxmlformats.org/drawingml/2006/main" noChangeAspect="1"/>
             </wp:cNvGraphicFramePr>
@@ -11534,7 +11493,7 @@
               <a:graphicData uri="http://schemas.openxmlformats.org/drawingml/2006/picture">
                 <pic:pic xmlns:pic="http://schemas.openxmlformats.org/drawingml/2006/picture">
                   <pic:nvPicPr>
-                    <pic:cNvPr id="0" name="Picture 13"/>
+                    <pic:cNvPr id="0" name="Picture 15"/>
                     <pic:cNvPicPr>
                       <a:picLocks noChangeAspect="1" noChangeArrowheads="1"/>
                     </pic:cNvPicPr>
@@ -11555,7 +11514,7 @@
                   <pic:spPr bwMode="auto">
                     <a:xfrm>
                       <a:off x="0" y="0"/>
-                      <a:ext cx="3124200" cy="5867400"/>
+                      <a:ext cx="3886200" cy="5991225"/>
                     </a:xfrm>
                     <a:prstGeom prst="rect">
                       <a:avLst/>
@@ -11598,889 +11557,14 @@
       </w:pPr>
       <w:r>
         <w:rPr>
-          <w:rFonts w:cs="Times New Roman"/>
           <w:noProof/>
         </w:rPr>
         <w:lastRenderedPageBreak/>
         <w:drawing>
-          <wp:inline distT="0" distB="0" distL="0" distR="0" wp14:anchorId="4230B138" wp14:editId="610B7946">
-            <wp:extent cx="5791200" cy="8362950"/>
+          <wp:inline distT="0" distB="0" distL="0" distR="0" wp14:anchorId="54A421D7" wp14:editId="313C2A53">
+            <wp:extent cx="5324475" cy="6181725"/>
             <wp:effectExtent l="0" t="0" r="0" b="0"/>
-            <wp:docPr id="24" name="image16.png"/>
-            <wp:cNvGraphicFramePr/>
-            <a:graphic xmlns:a="http://schemas.openxmlformats.org/drawingml/2006/main">
-              <a:graphicData uri="http://schemas.openxmlformats.org/drawingml/2006/picture">
-                <pic:pic xmlns:pic="http://schemas.openxmlformats.org/drawingml/2006/picture">
-                  <pic:nvPicPr>
-                    <pic:cNvPr id="14" name="image16.png"/>
-                    <pic:cNvPicPr/>
-                  </pic:nvPicPr>
-                  <pic:blipFill>
-                    <a:blip r:embed="rId10"/>
-                    <a:srcRect/>
-                    <a:stretch>
-                      <a:fillRect/>
-                    </a:stretch>
-                  </pic:blipFill>
-                  <pic:spPr>
-                    <a:xfrm>
-                      <a:off x="0" y="0"/>
-                      <a:ext cx="5791200" cy="8362950"/>
-                    </a:xfrm>
-                    <a:prstGeom prst="rect">
-                      <a:avLst/>
-                    </a:prstGeom>
-                    <a:ln/>
-                  </pic:spPr>
-                </pic:pic>
-              </a:graphicData>
-            </a:graphic>
-          </wp:inline>
-        </w:drawing>
-      </w:r>
-      <w:r>
-        <w:rPr>
-          <w:rFonts w:cs="Times New Roman"/>
-          <w:color w:val="000000"/>
-        </w:rPr>
-        <w:br/>
-        <w:t>Рис. 3 - Метод Эйлера для решения ОДУ второго порядка</w:t>
-      </w:r>
-    </w:p>
-    <w:p>
-      <w:pPr>
-        <w:pStyle w:val="1"/>
-        <w:numPr>
-          <w:ilvl w:val="0"/>
-          <w:numId w:val="0"/>
-        </w:numPr>
-        <w:jc w:val="left"/>
-        <w:rPr>
-          <w:rFonts w:cs="Times New Roman"/>
-          <w:sz w:val="28"/>
-          <w:szCs w:val="28"/>
-        </w:rPr>
-      </w:pPr>
-      <w:r>
-        <w:rPr>
-          <w:rFonts w:cs="Times New Roman"/>
-        </w:rPr>
-        <w:br w:type="page"/>
-      </w:r>
-    </w:p>
-    <w:p>
-      <w:pPr>
-        <w:pStyle w:val="1"/>
-        <w:rPr>
-          <w:rFonts w:cs="Times New Roman"/>
-          <w:color w:val="000000"/>
-        </w:rPr>
-      </w:pPr>
-      <w:r>
-        <w:rPr>
-          <w:rFonts w:cs="Times New Roman"/>
-          <w:color w:val="000000"/>
-        </w:rPr>
-        <w:lastRenderedPageBreak/>
-        <w:t>4. Листинг программы</w:t>
-      </w:r>
-    </w:p>
-    <w:p>
-      <w:pPr>
-        <w:pStyle w:val="a0"/>
-        <w:rPr>
-          <w:rFonts w:cs="Times New Roman"/>
-          <w:b/>
-          <w:bCs/>
-        </w:rPr>
-      </w:pPr>
-      <w:r>
-        <w:rPr>
-          <w:rFonts w:cs="Times New Roman"/>
-          <w:b/>
-          <w:bCs/>
-          <w:lang w:val="en-US"/>
-        </w:rPr>
-        <w:t xml:space="preserve">1 </w:t>
-      </w:r>
-      <w:r>
-        <w:rPr>
-          <w:rFonts w:cs="Times New Roman"/>
-          <w:b/>
-          <w:bCs/>
-        </w:rPr>
-        <w:t>порядок</w:t>
-      </w:r>
-    </w:p>
-    <w:p>
-      <w:pPr>
-        <w:rPr>
-          <w:rFonts w:ascii="Times New Roman" w:eastAsia="Times New Roman" w:hAnsi="Times New Roman" w:cs="Times New Roman"/>
-          <w:bCs/>
-          <w:kern w:val="0"/>
-          <w:lang w:val="en-US" w:eastAsia="ru-RU" w:bidi="ar-SA"/>
-        </w:rPr>
-      </w:pPr>
-      <w:r>
-        <w:rPr>
-          <w:rFonts w:ascii="Times New Roman" w:eastAsia="Times New Roman" w:hAnsi="Times New Roman" w:cs="Times New Roman"/>
-          <w:bCs/>
-          <w:kern w:val="0"/>
-          <w:lang w:val="en-US" w:eastAsia="ru-RU" w:bidi="ar-SA"/>
-        </w:rPr>
-        <w:t>import math</w:t>
-      </w:r>
-    </w:p>
-    <w:p>
-      <w:pPr>
-        <w:rPr>
-          <w:rFonts w:ascii="Times New Roman" w:eastAsia="Times New Roman" w:hAnsi="Times New Roman" w:cs="Times New Roman"/>
-          <w:bCs/>
-          <w:kern w:val="0"/>
-          <w:lang w:val="en-US" w:eastAsia="ru-RU" w:bidi="ar-SA"/>
-        </w:rPr>
-      </w:pPr>
-    </w:p>
-    <w:p>
-      <w:pPr>
-        <w:rPr>
-          <w:rFonts w:ascii="Times New Roman" w:eastAsia="Times New Roman" w:hAnsi="Times New Roman" w:cs="Times New Roman"/>
-          <w:bCs/>
-          <w:kern w:val="0"/>
-          <w:lang w:val="en-US" w:eastAsia="ru-RU" w:bidi="ar-SA"/>
-        </w:rPr>
-      </w:pPr>
-    </w:p>
-    <w:p>
-      <w:pPr>
-        <w:rPr>
-          <w:rFonts w:ascii="Times New Roman" w:eastAsia="Times New Roman" w:hAnsi="Times New Roman" w:cs="Times New Roman"/>
-          <w:bCs/>
-          <w:kern w:val="0"/>
-          <w:lang w:val="en-US" w:eastAsia="ru-RU" w:bidi="ar-SA"/>
-        </w:rPr>
-      </w:pPr>
-      <w:r>
-        <w:rPr>
-          <w:rFonts w:ascii="Times New Roman" w:eastAsia="Times New Roman" w:hAnsi="Times New Roman" w:cs="Times New Roman"/>
-          <w:bCs/>
-          <w:kern w:val="0"/>
-          <w:lang w:val="en-US" w:eastAsia="ru-RU" w:bidi="ar-SA"/>
-        </w:rPr>
-        <w:t>def dxdy(x, y):</w:t>
-      </w:r>
-    </w:p>
-    <w:p>
-      <w:pPr>
-        <w:rPr>
-          <w:rFonts w:ascii="Times New Roman" w:eastAsia="Times New Roman" w:hAnsi="Times New Roman" w:cs="Times New Roman"/>
-          <w:bCs/>
-          <w:kern w:val="0"/>
-          <w:lang w:val="en-US" w:eastAsia="ru-RU" w:bidi="ar-SA"/>
-        </w:rPr>
-      </w:pPr>
-      <w:r>
-        <w:rPr>
-          <w:rFonts w:ascii="Times New Roman" w:eastAsia="Times New Roman" w:hAnsi="Times New Roman" w:cs="Times New Roman"/>
-          <w:bCs/>
-          <w:kern w:val="0"/>
-          <w:lang w:val="en-US" w:eastAsia="ru-RU" w:bidi="ar-SA"/>
-        </w:rPr>
-        <w:t xml:space="preserve">    f = 2 * y + math.exp(x) - x</w:t>
-      </w:r>
-    </w:p>
-    <w:p>
-      <w:pPr>
-        <w:rPr>
-          <w:rFonts w:ascii="Times New Roman" w:eastAsia="Times New Roman" w:hAnsi="Times New Roman" w:cs="Times New Roman"/>
-          <w:bCs/>
-          <w:kern w:val="0"/>
-          <w:lang w:val="en-US" w:eastAsia="ru-RU" w:bidi="ar-SA"/>
-        </w:rPr>
-      </w:pPr>
-      <w:r>
-        <w:rPr>
-          <w:rFonts w:ascii="Times New Roman" w:eastAsia="Times New Roman" w:hAnsi="Times New Roman" w:cs="Times New Roman"/>
-          <w:bCs/>
-          <w:kern w:val="0"/>
-          <w:lang w:val="en-US" w:eastAsia="ru-RU" w:bidi="ar-SA"/>
-        </w:rPr>
-        <w:t xml:space="preserve">    return f</w:t>
-      </w:r>
-    </w:p>
-    <w:p>
-      <w:pPr>
-        <w:rPr>
-          <w:rFonts w:ascii="Times New Roman" w:eastAsia="Times New Roman" w:hAnsi="Times New Roman" w:cs="Times New Roman"/>
-          <w:bCs/>
-          <w:kern w:val="0"/>
-          <w:lang w:val="en-US" w:eastAsia="ru-RU" w:bidi="ar-SA"/>
-        </w:rPr>
-      </w:pPr>
-    </w:p>
-    <w:p>
-      <w:pPr>
-        <w:rPr>
-          <w:rFonts w:ascii="Times New Roman" w:eastAsia="Times New Roman" w:hAnsi="Times New Roman" w:cs="Times New Roman"/>
-          <w:bCs/>
-          <w:kern w:val="0"/>
-          <w:lang w:val="en-US" w:eastAsia="ru-RU" w:bidi="ar-SA"/>
-        </w:rPr>
-      </w:pPr>
-    </w:p>
-    <w:p>
-      <w:pPr>
-        <w:rPr>
-          <w:rFonts w:ascii="Times New Roman" w:eastAsia="Times New Roman" w:hAnsi="Times New Roman" w:cs="Times New Roman"/>
-          <w:bCs/>
-          <w:kern w:val="0"/>
-          <w:lang w:val="en-US" w:eastAsia="ru-RU" w:bidi="ar-SA"/>
-        </w:rPr>
-      </w:pPr>
-      <w:r>
-        <w:rPr>
-          <w:rFonts w:ascii="Times New Roman" w:eastAsia="Times New Roman" w:hAnsi="Times New Roman" w:cs="Times New Roman"/>
-          <w:bCs/>
-          <w:kern w:val="0"/>
-          <w:lang w:val="en-US" w:eastAsia="ru-RU" w:bidi="ar-SA"/>
-        </w:rPr>
-        <w:t>a = 0.0</w:t>
-      </w:r>
-    </w:p>
-    <w:p>
-      <w:pPr>
-        <w:rPr>
-          <w:rFonts w:ascii="Times New Roman" w:eastAsia="Times New Roman" w:hAnsi="Times New Roman" w:cs="Times New Roman"/>
-          <w:bCs/>
-          <w:kern w:val="0"/>
-          <w:lang w:val="en-US" w:eastAsia="ru-RU" w:bidi="ar-SA"/>
-        </w:rPr>
-      </w:pPr>
-      <w:r>
-        <w:rPr>
-          <w:rFonts w:ascii="Times New Roman" w:eastAsia="Times New Roman" w:hAnsi="Times New Roman" w:cs="Times New Roman"/>
-          <w:bCs/>
-          <w:kern w:val="0"/>
-          <w:lang w:val="en-US" w:eastAsia="ru-RU" w:bidi="ar-SA"/>
-        </w:rPr>
-        <w:t>b = 1.0</w:t>
-      </w:r>
-    </w:p>
-    <w:p>
-      <w:pPr>
-        <w:rPr>
-          <w:rFonts w:ascii="Times New Roman" w:eastAsia="Times New Roman" w:hAnsi="Times New Roman" w:cs="Times New Roman"/>
-          <w:bCs/>
-          <w:kern w:val="0"/>
-          <w:lang w:val="en-US" w:eastAsia="ru-RU" w:bidi="ar-SA"/>
-        </w:rPr>
-      </w:pPr>
-      <w:r>
-        <w:rPr>
-          <w:rFonts w:ascii="Times New Roman" w:eastAsia="Times New Roman" w:hAnsi="Times New Roman" w:cs="Times New Roman"/>
-          <w:bCs/>
-          <w:kern w:val="0"/>
-          <w:lang w:val="en-US" w:eastAsia="ru-RU" w:bidi="ar-SA"/>
-        </w:rPr>
-        <w:t>h = 0.1</w:t>
-      </w:r>
-    </w:p>
-    <w:p>
-      <w:pPr>
-        <w:rPr>
-          <w:rFonts w:ascii="Times New Roman" w:eastAsia="Times New Roman" w:hAnsi="Times New Roman" w:cs="Times New Roman"/>
-          <w:bCs/>
-          <w:kern w:val="0"/>
-          <w:lang w:val="en-US" w:eastAsia="ru-RU" w:bidi="ar-SA"/>
-        </w:rPr>
-      </w:pPr>
-      <w:r>
-        <w:rPr>
-          <w:rFonts w:ascii="Times New Roman" w:eastAsia="Times New Roman" w:hAnsi="Times New Roman" w:cs="Times New Roman"/>
-          <w:bCs/>
-          <w:kern w:val="0"/>
-          <w:lang w:val="en-US" w:eastAsia="ru-RU" w:bidi="ar-SA"/>
-        </w:rPr>
-        <w:t>alphe = 0.25</w:t>
-      </w:r>
-    </w:p>
-    <w:p>
-      <w:pPr>
-        <w:rPr>
-          <w:rFonts w:ascii="Times New Roman" w:eastAsia="Times New Roman" w:hAnsi="Times New Roman" w:cs="Times New Roman"/>
-          <w:bCs/>
-          <w:kern w:val="0"/>
-          <w:lang w:val="en-US" w:eastAsia="ru-RU" w:bidi="ar-SA"/>
-        </w:rPr>
-      </w:pPr>
-    </w:p>
-    <w:p>
-      <w:pPr>
-        <w:rPr>
-          <w:rFonts w:ascii="Times New Roman" w:eastAsia="Times New Roman" w:hAnsi="Times New Roman" w:cs="Times New Roman"/>
-          <w:bCs/>
-          <w:kern w:val="0"/>
-          <w:lang w:val="en-US" w:eastAsia="ru-RU" w:bidi="ar-SA"/>
-        </w:rPr>
-      </w:pPr>
-      <w:r>
-        <w:rPr>
-          <w:rFonts w:ascii="Times New Roman" w:eastAsia="Times New Roman" w:hAnsi="Times New Roman" w:cs="Times New Roman"/>
-          <w:bCs/>
-          <w:kern w:val="0"/>
-          <w:lang w:val="en-US" w:eastAsia="ru-RU" w:bidi="ar-SA"/>
-        </w:rPr>
-        <w:t>while ((b - a) &gt; h / 2):</w:t>
-      </w:r>
-    </w:p>
-    <w:p>
-      <w:pPr>
-        <w:rPr>
-          <w:rFonts w:ascii="Times New Roman" w:eastAsia="Times New Roman" w:hAnsi="Times New Roman" w:cs="Times New Roman"/>
-          <w:bCs/>
-          <w:kern w:val="0"/>
-          <w:lang w:val="en-US" w:eastAsia="ru-RU" w:bidi="ar-SA"/>
-        </w:rPr>
-      </w:pPr>
-      <w:r>
-        <w:rPr>
-          <w:rFonts w:ascii="Times New Roman" w:eastAsia="Times New Roman" w:hAnsi="Times New Roman" w:cs="Times New Roman"/>
-          <w:bCs/>
-          <w:kern w:val="0"/>
-          <w:lang w:val="en-US" w:eastAsia="ru-RU" w:bidi="ar-SA"/>
-        </w:rPr>
-        <w:t xml:space="preserve">    z = alphe + (h * dxdy(a, alphe))</w:t>
-      </w:r>
-    </w:p>
-    <w:p>
-      <w:pPr>
-        <w:rPr>
-          <w:rFonts w:ascii="Times New Roman" w:eastAsia="Times New Roman" w:hAnsi="Times New Roman" w:cs="Times New Roman"/>
-          <w:bCs/>
-          <w:kern w:val="0"/>
-          <w:lang w:val="en-US" w:eastAsia="ru-RU" w:bidi="ar-SA"/>
-        </w:rPr>
-      </w:pPr>
-      <w:r>
-        <w:rPr>
-          <w:rFonts w:ascii="Times New Roman" w:eastAsia="Times New Roman" w:hAnsi="Times New Roman" w:cs="Times New Roman"/>
-          <w:bCs/>
-          <w:kern w:val="0"/>
-          <w:lang w:val="en-US" w:eastAsia="ru-RU" w:bidi="ar-SA"/>
-        </w:rPr>
-        <w:t xml:space="preserve">    alphe = z</w:t>
-      </w:r>
-    </w:p>
-    <w:p>
-      <w:pPr>
-        <w:rPr>
-          <w:rFonts w:ascii="Times New Roman" w:eastAsia="Times New Roman" w:hAnsi="Times New Roman" w:cs="Times New Roman"/>
-          <w:bCs/>
-          <w:kern w:val="0"/>
-          <w:lang w:val="en-US" w:eastAsia="ru-RU" w:bidi="ar-SA"/>
-        </w:rPr>
-      </w:pPr>
-      <w:r>
-        <w:rPr>
-          <w:rFonts w:ascii="Times New Roman" w:eastAsia="Times New Roman" w:hAnsi="Times New Roman" w:cs="Times New Roman"/>
-          <w:bCs/>
-          <w:kern w:val="0"/>
-          <w:lang w:val="en-US" w:eastAsia="ru-RU" w:bidi="ar-SA"/>
-        </w:rPr>
-        <w:t xml:space="preserve">    a += h</w:t>
-      </w:r>
-    </w:p>
-    <w:p>
-      <w:pPr>
-        <w:rPr>
-          <w:rFonts w:ascii="Times New Roman" w:eastAsia="Times New Roman" w:hAnsi="Times New Roman" w:cs="Times New Roman"/>
-          <w:bCs/>
-          <w:kern w:val="0"/>
-          <w:lang w:val="en-US" w:eastAsia="ru-RU" w:bidi="ar-SA"/>
-        </w:rPr>
-      </w:pPr>
-      <w:r>
-        <w:rPr>
-          <w:rFonts w:ascii="Times New Roman" w:eastAsia="Times New Roman" w:hAnsi="Times New Roman" w:cs="Times New Roman"/>
-          <w:bCs/>
-          <w:kern w:val="0"/>
-          <w:lang w:val="en-US" w:eastAsia="ru-RU" w:bidi="ar-SA"/>
-        </w:rPr>
-        <w:t xml:space="preserve">    print("f(" + str(a) + ")=" + str(z))</w:t>
-      </w:r>
-    </w:p>
-    <w:p>
-      <w:pPr>
-        <w:rPr>
-          <w:rFonts w:ascii="Times New Roman" w:eastAsia="Times New Roman" w:hAnsi="Times New Roman" w:cs="Times New Roman"/>
-          <w:bCs/>
-          <w:kern w:val="0"/>
-          <w:lang w:val="en-US" w:eastAsia="ru-RU" w:bidi="ar-SA"/>
-        </w:rPr>
-      </w:pPr>
-    </w:p>
-    <w:p>
-      <w:pPr>
-        <w:rPr>
-          <w:rFonts w:ascii="Times New Roman" w:eastAsia="Times New Roman" w:hAnsi="Times New Roman" w:cs="Times New Roman"/>
-          <w:bCs/>
-          <w:kern w:val="0"/>
-          <w:lang w:val="en-US" w:eastAsia="ru-RU" w:bidi="ar-SA"/>
-        </w:rPr>
-      </w:pPr>
-      <w:r>
-        <w:rPr>
-          <w:rFonts w:ascii="Times New Roman" w:eastAsia="Times New Roman" w:hAnsi="Times New Roman" w:cs="Times New Roman"/>
-          <w:bCs/>
-          <w:kern w:val="0"/>
-          <w:lang w:val="en-US" w:eastAsia="ru-RU" w:bidi="ar-SA"/>
-        </w:rPr>
-        <w:t>print("y(" + str(b) + ")=" + str(z))</w:t>
-      </w:r>
-    </w:p>
-    <w:p>
-      <w:pPr>
-        <w:rPr>
-          <w:rFonts w:ascii="Times New Roman" w:eastAsia="Times New Roman" w:hAnsi="Times New Roman" w:cs="Times New Roman"/>
-          <w:bCs/>
-          <w:kern w:val="0"/>
-          <w:sz w:val="22"/>
-          <w:szCs w:val="22"/>
-          <w:lang w:val="en-US" w:eastAsia="ru-RU" w:bidi="ar-SA"/>
-        </w:rPr>
-      </w:pPr>
-    </w:p>
-    <w:p>
-      <w:pPr>
-        <w:rPr>
-          <w:rFonts w:ascii="Times New Roman" w:eastAsia="Times New Roman" w:hAnsi="Times New Roman" w:cs="Times New Roman"/>
-          <w:bCs/>
-          <w:kern w:val="0"/>
-          <w:sz w:val="22"/>
-          <w:szCs w:val="22"/>
-          <w:lang w:val="en-US" w:eastAsia="ru-RU" w:bidi="ar-SA"/>
-        </w:rPr>
-      </w:pPr>
-    </w:p>
-    <w:p>
-      <w:pPr>
-        <w:pBdr>
-          <w:bottom w:val="single" w:sz="6" w:space="1" w:color="auto"/>
-        </w:pBdr>
-        <w:rPr>
-          <w:rFonts w:ascii="Times New Roman" w:eastAsia="Times New Roman" w:hAnsi="Times New Roman" w:cs="Times New Roman"/>
-          <w:bCs/>
-          <w:kern w:val="0"/>
-          <w:sz w:val="22"/>
-          <w:szCs w:val="22"/>
-          <w:lang w:val="en-US" w:eastAsia="ru-RU" w:bidi="ar-SA"/>
-        </w:rPr>
-      </w:pPr>
-    </w:p>
-    <w:p>
-      <w:pPr>
-        <w:rPr>
-          <w:rFonts w:ascii="Times New Roman" w:eastAsia="Times New Roman" w:hAnsi="Times New Roman" w:cs="Times New Roman"/>
-          <w:bCs/>
-          <w:kern w:val="0"/>
-          <w:sz w:val="22"/>
-          <w:szCs w:val="22"/>
-          <w:lang w:val="en-US" w:eastAsia="ru-RU" w:bidi="ar-SA"/>
-        </w:rPr>
-      </w:pPr>
-    </w:p>
-    <w:p>
-      <w:pPr>
-        <w:rPr>
-          <w:rFonts w:ascii="Times New Roman" w:eastAsia="Times New Roman" w:hAnsi="Times New Roman" w:cs="Times New Roman"/>
-          <w:b/>
-          <w:kern w:val="0"/>
-          <w:sz w:val="28"/>
-          <w:szCs w:val="28"/>
-          <w:lang w:eastAsia="ru-RU" w:bidi="ar-SA"/>
-        </w:rPr>
-      </w:pPr>
-      <w:r>
-        <w:rPr>
-          <w:rFonts w:ascii="Times New Roman" w:eastAsia="Times New Roman" w:hAnsi="Times New Roman" w:cs="Times New Roman"/>
-          <w:b/>
-          <w:kern w:val="0"/>
-          <w:sz w:val="28"/>
-          <w:szCs w:val="28"/>
-          <w:lang w:eastAsia="ru-RU" w:bidi="ar-SA"/>
-        </w:rPr>
-        <w:t>2 порядок</w:t>
-      </w:r>
-    </w:p>
-    <w:p>
-      <w:pPr>
-        <w:rPr>
-          <w:rFonts w:ascii="Times New Roman" w:eastAsia="Times New Roman" w:hAnsi="Times New Roman" w:cs="Times New Roman"/>
-          <w:bCs/>
-          <w:kern w:val="0"/>
-          <w:sz w:val="22"/>
-          <w:szCs w:val="22"/>
-          <w:lang w:val="en-US" w:eastAsia="ru-RU" w:bidi="ar-SA"/>
-        </w:rPr>
-      </w:pPr>
-    </w:p>
-    <w:p>
-      <w:pPr>
-        <w:rPr>
-          <w:rFonts w:ascii="Times New Roman" w:hAnsi="Times New Roman" w:cs="Times New Roman"/>
-          <w:color w:val="000000"/>
-          <w:lang w:val="en-US"/>
-        </w:rPr>
-      </w:pPr>
-      <w:r>
-        <w:rPr>
-          <w:rFonts w:ascii="Times New Roman" w:hAnsi="Times New Roman" w:cs="Times New Roman"/>
-          <w:color w:val="000000"/>
-          <w:lang w:val="en-US"/>
-        </w:rPr>
-        <w:t>def dxdy(x, y, dy):</w:t>
-      </w:r>
-    </w:p>
-    <w:p>
-      <w:pPr>
-        <w:rPr>
-          <w:rFonts w:ascii="Times New Roman" w:hAnsi="Times New Roman" w:cs="Times New Roman"/>
-          <w:color w:val="000000"/>
-          <w:lang w:val="en-US"/>
-        </w:rPr>
-      </w:pPr>
-      <w:r>
-        <w:rPr>
-          <w:rFonts w:ascii="Times New Roman" w:hAnsi="Times New Roman" w:cs="Times New Roman"/>
-          <w:color w:val="000000"/>
-          <w:lang w:val="en-US"/>
-        </w:rPr>
-        <w:t xml:space="preserve">    f = dy + 2 * x - 2</w:t>
-      </w:r>
-    </w:p>
-    <w:p>
-      <w:pPr>
-        <w:rPr>
-          <w:rFonts w:ascii="Times New Roman" w:hAnsi="Times New Roman" w:cs="Times New Roman"/>
-          <w:color w:val="000000"/>
-          <w:lang w:val="en-US"/>
-        </w:rPr>
-      </w:pPr>
-      <w:r>
-        <w:rPr>
-          <w:rFonts w:ascii="Times New Roman" w:hAnsi="Times New Roman" w:cs="Times New Roman"/>
-          <w:color w:val="000000"/>
-          <w:lang w:val="en-US"/>
-        </w:rPr>
-        <w:t xml:space="preserve">    return f</w:t>
-      </w:r>
-    </w:p>
-    <w:p>
-      <w:pPr>
-        <w:rPr>
-          <w:rFonts w:ascii="Times New Roman" w:hAnsi="Times New Roman" w:cs="Times New Roman"/>
-          <w:color w:val="000000"/>
-          <w:lang w:val="en-US"/>
-        </w:rPr>
-      </w:pPr>
-    </w:p>
-    <w:p>
-      <w:pPr>
-        <w:rPr>
-          <w:rFonts w:ascii="Times New Roman" w:hAnsi="Times New Roman" w:cs="Times New Roman"/>
-          <w:color w:val="000000"/>
-          <w:lang w:val="en-US"/>
-        </w:rPr>
-      </w:pPr>
-    </w:p>
-    <w:p>
-      <w:pPr>
-        <w:rPr>
-          <w:rFonts w:ascii="Times New Roman" w:hAnsi="Times New Roman" w:cs="Times New Roman"/>
-          <w:color w:val="000000"/>
-          <w:lang w:val="en-US"/>
-        </w:rPr>
-      </w:pPr>
-      <w:r>
-        <w:rPr>
-          <w:rFonts w:ascii="Times New Roman" w:hAnsi="Times New Roman" w:cs="Times New Roman"/>
-          <w:color w:val="000000"/>
-          <w:lang w:val="en-US"/>
-        </w:rPr>
-        <w:t>h = 0.1</w:t>
-      </w:r>
-    </w:p>
-    <w:p>
-      <w:pPr>
-        <w:rPr>
-          <w:rFonts w:ascii="Times New Roman" w:hAnsi="Times New Roman" w:cs="Times New Roman"/>
-          <w:color w:val="000000"/>
-          <w:lang w:val="en-US"/>
-        </w:rPr>
-      </w:pPr>
-    </w:p>
-    <w:p>
-      <w:pPr>
-        <w:rPr>
-          <w:rFonts w:ascii="Times New Roman" w:hAnsi="Times New Roman" w:cs="Times New Roman"/>
-          <w:color w:val="000000"/>
-          <w:lang w:val="en-US"/>
-        </w:rPr>
-      </w:pPr>
-      <w:r>
-        <w:rPr>
-          <w:rFonts w:ascii="Times New Roman" w:hAnsi="Times New Roman" w:cs="Times New Roman"/>
-          <w:color w:val="000000"/>
-          <w:lang w:val="en-US"/>
-        </w:rPr>
-        <w:t>x = [0]</w:t>
-      </w:r>
-    </w:p>
-    <w:p>
-      <w:pPr>
-        <w:rPr>
-          <w:rFonts w:ascii="Times New Roman" w:hAnsi="Times New Roman" w:cs="Times New Roman"/>
-          <w:color w:val="000000"/>
-          <w:lang w:val="en-US"/>
-        </w:rPr>
-      </w:pPr>
-      <w:r>
-        <w:rPr>
-          <w:rFonts w:ascii="Times New Roman" w:hAnsi="Times New Roman" w:cs="Times New Roman"/>
-          <w:color w:val="000000"/>
-          <w:lang w:val="en-US"/>
-        </w:rPr>
-        <w:t>y = [1]</w:t>
-      </w:r>
-    </w:p>
-    <w:p>
-      <w:pPr>
-        <w:rPr>
-          <w:rFonts w:ascii="Times New Roman" w:hAnsi="Times New Roman" w:cs="Times New Roman"/>
-          <w:color w:val="000000"/>
-          <w:lang w:val="en-US"/>
-        </w:rPr>
-      </w:pPr>
-      <w:r>
-        <w:rPr>
-          <w:rFonts w:ascii="Times New Roman" w:hAnsi="Times New Roman" w:cs="Times New Roman"/>
-          <w:color w:val="000000"/>
-          <w:lang w:val="en-US"/>
-        </w:rPr>
-        <w:t>dy = [1]</w:t>
-      </w:r>
-    </w:p>
-    <w:p>
-      <w:pPr>
-        <w:rPr>
-          <w:rFonts w:ascii="Times New Roman" w:hAnsi="Times New Roman" w:cs="Times New Roman"/>
-          <w:color w:val="000000"/>
-          <w:lang w:val="en-US"/>
-        </w:rPr>
-      </w:pPr>
-      <w:r>
-        <w:rPr>
-          <w:rFonts w:ascii="Times New Roman" w:hAnsi="Times New Roman" w:cs="Times New Roman"/>
-          <w:color w:val="000000"/>
-          <w:lang w:val="en-US"/>
-        </w:rPr>
-        <w:t>n = 0</w:t>
-      </w:r>
-    </w:p>
-    <w:p>
-      <w:pPr>
-        <w:rPr>
-          <w:rFonts w:ascii="Times New Roman" w:hAnsi="Times New Roman" w:cs="Times New Roman"/>
-          <w:color w:val="000000"/>
-          <w:lang w:val="en-US"/>
-        </w:rPr>
-      </w:pPr>
-    </w:p>
-    <w:p>
-      <w:pPr>
-        <w:rPr>
-          <w:rFonts w:ascii="Times New Roman" w:hAnsi="Times New Roman" w:cs="Times New Roman"/>
-          <w:color w:val="000000"/>
-          <w:lang w:val="en-US"/>
-        </w:rPr>
-      </w:pPr>
-      <w:r>
-        <w:rPr>
-          <w:rFonts w:ascii="Times New Roman" w:hAnsi="Times New Roman" w:cs="Times New Roman"/>
-          <w:color w:val="000000"/>
-          <w:lang w:val="en-US"/>
-        </w:rPr>
-        <w:t>for i in range(11):</w:t>
-      </w:r>
-    </w:p>
-    <w:p>
-      <w:pPr>
-        <w:rPr>
-          <w:rFonts w:ascii="Times New Roman" w:hAnsi="Times New Roman" w:cs="Times New Roman"/>
-          <w:color w:val="000000"/>
-          <w:lang w:val="en-US"/>
-        </w:rPr>
-      </w:pPr>
-      <w:r>
-        <w:rPr>
-          <w:rFonts w:ascii="Times New Roman" w:hAnsi="Times New Roman" w:cs="Times New Roman"/>
-          <w:color w:val="000000"/>
-          <w:lang w:val="en-US"/>
-        </w:rPr>
-        <w:t xml:space="preserve">    x.append(x[i] + h)</w:t>
-      </w:r>
-    </w:p>
-    <w:p>
-      <w:pPr>
-        <w:rPr>
-          <w:rFonts w:ascii="Times New Roman" w:hAnsi="Times New Roman" w:cs="Times New Roman"/>
-          <w:color w:val="000000"/>
-          <w:lang w:val="en-US"/>
-        </w:rPr>
-      </w:pPr>
-      <w:r>
-        <w:rPr>
-          <w:rFonts w:ascii="Times New Roman" w:hAnsi="Times New Roman" w:cs="Times New Roman"/>
-          <w:color w:val="000000"/>
-          <w:lang w:val="en-US"/>
-        </w:rPr>
-        <w:t xml:space="preserve">    y.append(y[i] + h * dy[i])</w:t>
-      </w:r>
-    </w:p>
-    <w:p>
-      <w:pPr>
-        <w:rPr>
-          <w:rFonts w:ascii="Times New Roman" w:hAnsi="Times New Roman" w:cs="Times New Roman"/>
-          <w:color w:val="000000"/>
-          <w:lang w:val="en-US"/>
-        </w:rPr>
-      </w:pPr>
-      <w:r>
-        <w:rPr>
-          <w:rFonts w:ascii="Times New Roman" w:hAnsi="Times New Roman" w:cs="Times New Roman"/>
-          <w:color w:val="000000"/>
-          <w:lang w:val="en-US"/>
-        </w:rPr>
-        <w:t xml:space="preserve">    dy.append(dy[i] + h * dxdy(x[i], y[i], dy[i]))</w:t>
-      </w:r>
-    </w:p>
-    <w:p>
-      <w:pPr>
-        <w:rPr>
-          <w:rFonts w:ascii="Times New Roman" w:hAnsi="Times New Roman" w:cs="Times New Roman"/>
-          <w:color w:val="000000"/>
-          <w:sz w:val="28"/>
-          <w:lang w:val="en-US"/>
-        </w:rPr>
-      </w:pPr>
-      <w:r>
-        <w:rPr>
-          <w:rFonts w:ascii="Times New Roman" w:hAnsi="Times New Roman" w:cs="Times New Roman"/>
-          <w:color w:val="000000"/>
-          <w:lang w:val="en-US"/>
-        </w:rPr>
-        <w:t xml:space="preserve">    print(x[i], y[i], dy[i])</w:t>
-      </w:r>
-      <w:r>
-        <w:rPr>
-          <w:rFonts w:ascii="Times New Roman" w:hAnsi="Times New Roman" w:cs="Times New Roman"/>
-          <w:color w:val="000000"/>
-          <w:lang w:val="en-US"/>
-        </w:rPr>
-        <w:br w:type="page"/>
-      </w:r>
-    </w:p>
-    <w:p>
-      <w:pPr>
-        <w:pStyle w:val="a0"/>
-        <w:rPr>
-          <w:rFonts w:cs="Times New Roman"/>
-          <w:color w:val="000000"/>
-        </w:rPr>
-      </w:pPr>
-      <w:r>
-        <w:rPr>
-          <w:rFonts w:cs="Times New Roman"/>
-          <w:color w:val="000000"/>
-        </w:rPr>
-        <w:lastRenderedPageBreak/>
-        <w:t>5. Контрольный тест</w:t>
-      </w:r>
-    </w:p>
-    <w:p>
-      <w:pPr>
-        <w:pStyle w:val="a0"/>
-        <w:rPr>
-          <w:rFonts w:cs="Times New Roman"/>
-          <w:bCs/>
-          <w:szCs w:val="28"/>
-        </w:rPr>
-      </w:pPr>
-      <w:r>
-        <w:rPr>
-          <w:rFonts w:cs="Times New Roman"/>
-          <w:bCs/>
-          <w:szCs w:val="28"/>
-        </w:rPr>
-        <w:t xml:space="preserve">Расчет выполнен </w:t>
-      </w:r>
-      <w:r>
-        <w:rPr>
-          <w:rFonts w:cs="Times New Roman"/>
-          <w:bCs/>
-          <w:szCs w:val="28"/>
-        </w:rPr>
-        <w:t xml:space="preserve">с использованием языка программирования </w:t>
-      </w:r>
-      <w:r>
-        <w:rPr>
-          <w:rFonts w:cs="Times New Roman"/>
-          <w:bCs/>
-          <w:szCs w:val="28"/>
-          <w:lang w:val="en-US"/>
-        </w:rPr>
-        <w:t>Python</w:t>
-      </w:r>
-    </w:p>
-    <w:p>
-      <w:pPr>
-        <w:pStyle w:val="a0"/>
-        <w:rPr>
-          <w:rFonts w:cs="Times New Roman"/>
-          <w:bCs/>
-          <w:szCs w:val="28"/>
-        </w:rPr>
-      </w:pPr>
-      <w:r>
-        <w:rPr>
-          <w:rFonts w:cs="Times New Roman"/>
-          <w:iCs/>
-          <w:color w:val="000000"/>
-        </w:rPr>
-        <w:t xml:space="preserve">Скриншоты работы программы, </w:t>
-      </w:r>
-    </w:p>
-    <w:p>
-      <w:pPr>
-        <w:pStyle w:val="a0"/>
-        <w:rPr>
-          <w:rFonts w:cs="Times New Roman"/>
-          <w:bCs/>
-          <w:szCs w:val="28"/>
-        </w:rPr>
-      </w:pPr>
-      <w:r>
-        <w:rPr>
-          <w:rFonts w:cs="Times New Roman"/>
-          <w:bCs/>
-          <w:noProof/>
-          <w:szCs w:val="28"/>
-        </w:rPr>
-        <w:drawing>
-          <wp:inline distT="0" distB="0" distL="0" distR="0" wp14:anchorId="28F73F95" wp14:editId="3E97DA24">
-            <wp:extent cx="3261360" cy="2019300"/>
-            <wp:effectExtent l="0" t="0" r="0" b="0"/>
-            <wp:docPr id="11" name="Рисунок 11"/>
+            <wp:docPr id="7" name="Рисунок 7"/>
             <wp:cNvGraphicFramePr>
               <a:graphicFrameLocks xmlns:a="http://schemas.openxmlformats.org/drawingml/2006/main" noChangeAspect="1"/>
             </wp:cNvGraphicFramePr>
@@ -12488,7 +11572,1045 @@
               <a:graphicData uri="http://schemas.openxmlformats.org/drawingml/2006/picture">
                 <pic:pic xmlns:pic="http://schemas.openxmlformats.org/drawingml/2006/picture">
                   <pic:nvPicPr>
-                    <pic:cNvPr id="0" name="Picture 15"/>
+                    <pic:cNvPr id="0" name="Picture 17"/>
+                    <pic:cNvPicPr>
+                      <a:picLocks noChangeAspect="1" noChangeArrowheads="1"/>
+                    </pic:cNvPicPr>
+                  </pic:nvPicPr>
+                  <pic:blipFill>
+                    <a:blip r:embed="rId10">
+                      <a:extLst>
+                        <a:ext uri="{28A0092B-C50C-407E-A947-70E740481C1C}">
+                          <a14:useLocalDpi xmlns:a14="http://schemas.microsoft.com/office/drawing/2010/main" val="0"/>
+                        </a:ext>
+                      </a:extLst>
+                    </a:blip>
+                    <a:srcRect/>
+                    <a:stretch>
+                      <a:fillRect/>
+                    </a:stretch>
+                  </pic:blipFill>
+                  <pic:spPr bwMode="auto">
+                    <a:xfrm>
+                      <a:off x="0" y="0"/>
+                      <a:ext cx="5324475" cy="6181725"/>
+                    </a:xfrm>
+                    <a:prstGeom prst="rect">
+                      <a:avLst/>
+                    </a:prstGeom>
+                    <a:noFill/>
+                    <a:ln>
+                      <a:noFill/>
+                    </a:ln>
+                  </pic:spPr>
+                </pic:pic>
+              </a:graphicData>
+            </a:graphic>
+          </wp:inline>
+        </w:drawing>
+      </w:r>
+      <w:r>
+        <w:rPr>
+          <w:rFonts w:cs="Times New Roman"/>
+          <w:color w:val="000000"/>
+        </w:rPr>
+        <w:br/>
+        <w:t>Рис. 3 - Метод Эйлера для решения ОДУ второго порядка</w:t>
+      </w:r>
+    </w:p>
+    <w:p>
+      <w:pPr>
+        <w:pStyle w:val="1"/>
+        <w:numPr>
+          <w:ilvl w:val="0"/>
+          <w:numId w:val="0"/>
+        </w:numPr>
+        <w:jc w:val="left"/>
+        <w:rPr>
+          <w:rFonts w:cs="Times New Roman"/>
+          <w:sz w:val="28"/>
+          <w:szCs w:val="28"/>
+        </w:rPr>
+      </w:pPr>
+      <w:r>
+        <w:rPr>
+          <w:rFonts w:cs="Times New Roman"/>
+        </w:rPr>
+        <w:br w:type="page"/>
+      </w:r>
+    </w:p>
+    <w:p>
+      <w:pPr>
+        <w:pStyle w:val="1"/>
+        <w:rPr>
+          <w:rFonts w:cs="Times New Roman"/>
+          <w:color w:val="000000"/>
+        </w:rPr>
+      </w:pPr>
+      <w:r>
+        <w:rPr>
+          <w:rFonts w:cs="Times New Roman"/>
+          <w:color w:val="000000"/>
+        </w:rPr>
+        <w:lastRenderedPageBreak/>
+        <w:t>4. Листинг программы</w:t>
+      </w:r>
+    </w:p>
+    <w:p>
+      <w:pPr>
+        <w:pStyle w:val="a0"/>
+        <w:rPr>
+          <w:rFonts w:cs="Times New Roman"/>
+          <w:b/>
+          <w:bCs/>
+        </w:rPr>
+      </w:pPr>
+      <w:r>
+        <w:rPr>
+          <w:rFonts w:cs="Times New Roman"/>
+          <w:b/>
+          <w:bCs/>
+          <w:lang w:val="en-US"/>
+        </w:rPr>
+        <w:t xml:space="preserve">1 </w:t>
+      </w:r>
+      <w:r>
+        <w:rPr>
+          <w:rFonts w:cs="Times New Roman"/>
+          <w:b/>
+          <w:bCs/>
+        </w:rPr>
+        <w:t>порядок</w:t>
+      </w:r>
+    </w:p>
+    <w:p>
+      <w:pPr>
+        <w:rPr>
+          <w:rFonts w:ascii="Times New Roman" w:eastAsia="Times New Roman" w:hAnsi="Times New Roman" w:cs="Times New Roman" w:hint="eastAsia"/>
+          <w:bCs/>
+          <w:kern w:val="0"/>
+          <w:sz w:val="28"/>
+          <w:szCs w:val="28"/>
+          <w:lang w:val="en-US" w:eastAsia="ru-RU" w:bidi="ar-SA"/>
+        </w:rPr>
+      </w:pPr>
+      <w:r>
+        <w:rPr>
+          <w:rFonts w:ascii="Times New Roman" w:eastAsia="Times New Roman" w:hAnsi="Times New Roman" w:cs="Times New Roman" w:hint="eastAsia"/>
+          <w:bCs/>
+          <w:kern w:val="0"/>
+          <w:sz w:val="28"/>
+          <w:szCs w:val="28"/>
+          <w:lang w:val="en-US" w:eastAsia="ru-RU" w:bidi="ar-SA"/>
+        </w:rPr>
+        <w:t>import math</w:t>
+      </w:r>
+    </w:p>
+    <w:p>
+      <w:pPr>
+        <w:rPr>
+          <w:rFonts w:ascii="Times New Roman" w:eastAsia="Times New Roman" w:hAnsi="Times New Roman" w:cs="Times New Roman" w:hint="eastAsia"/>
+          <w:bCs/>
+          <w:kern w:val="0"/>
+          <w:sz w:val="28"/>
+          <w:szCs w:val="28"/>
+          <w:lang w:val="en-US" w:eastAsia="ru-RU" w:bidi="ar-SA"/>
+        </w:rPr>
+      </w:pPr>
+    </w:p>
+    <w:p>
+      <w:pPr>
+        <w:rPr>
+          <w:rFonts w:ascii="Times New Roman" w:eastAsia="Times New Roman" w:hAnsi="Times New Roman" w:cs="Times New Roman" w:hint="eastAsia"/>
+          <w:bCs/>
+          <w:kern w:val="0"/>
+          <w:sz w:val="28"/>
+          <w:szCs w:val="28"/>
+          <w:lang w:val="en-US" w:eastAsia="ru-RU" w:bidi="ar-SA"/>
+        </w:rPr>
+      </w:pPr>
+    </w:p>
+    <w:p>
+      <w:pPr>
+        <w:rPr>
+          <w:rFonts w:ascii="Times New Roman" w:eastAsia="Times New Roman" w:hAnsi="Times New Roman" w:cs="Times New Roman" w:hint="eastAsia"/>
+          <w:bCs/>
+          <w:kern w:val="0"/>
+          <w:sz w:val="28"/>
+          <w:szCs w:val="28"/>
+          <w:lang w:val="en-US" w:eastAsia="ru-RU" w:bidi="ar-SA"/>
+        </w:rPr>
+      </w:pPr>
+      <w:r>
+        <w:rPr>
+          <w:rFonts w:ascii="Times New Roman" w:eastAsia="Times New Roman" w:hAnsi="Times New Roman" w:cs="Times New Roman" w:hint="eastAsia"/>
+          <w:bCs/>
+          <w:kern w:val="0"/>
+          <w:sz w:val="28"/>
+          <w:szCs w:val="28"/>
+          <w:lang w:val="en-US" w:eastAsia="ru-RU" w:bidi="ar-SA"/>
+        </w:rPr>
+        <w:t>def dxdy(x, y):</w:t>
+      </w:r>
+    </w:p>
+    <w:p>
+      <w:pPr>
+        <w:rPr>
+          <w:rFonts w:ascii="Times New Roman" w:eastAsia="Times New Roman" w:hAnsi="Times New Roman" w:cs="Times New Roman" w:hint="eastAsia"/>
+          <w:bCs/>
+          <w:kern w:val="0"/>
+          <w:sz w:val="28"/>
+          <w:szCs w:val="28"/>
+          <w:lang w:val="en-US" w:eastAsia="ru-RU" w:bidi="ar-SA"/>
+        </w:rPr>
+      </w:pPr>
+      <w:r>
+        <w:rPr>
+          <w:rFonts w:ascii="Times New Roman" w:eastAsia="Times New Roman" w:hAnsi="Times New Roman" w:cs="Times New Roman" w:hint="eastAsia"/>
+          <w:bCs/>
+          <w:kern w:val="0"/>
+          <w:sz w:val="28"/>
+          <w:szCs w:val="28"/>
+          <w:lang w:val="en-US" w:eastAsia="ru-RU" w:bidi="ar-SA"/>
+        </w:rPr>
+        <w:t xml:space="preserve">    f = 2 * y + math.exp(x) - x</w:t>
+      </w:r>
+    </w:p>
+    <w:p>
+      <w:pPr>
+        <w:rPr>
+          <w:rFonts w:ascii="Times New Roman" w:eastAsia="Times New Roman" w:hAnsi="Times New Roman" w:cs="Times New Roman" w:hint="eastAsia"/>
+          <w:bCs/>
+          <w:kern w:val="0"/>
+          <w:sz w:val="28"/>
+          <w:szCs w:val="28"/>
+          <w:lang w:val="en-US" w:eastAsia="ru-RU" w:bidi="ar-SA"/>
+        </w:rPr>
+      </w:pPr>
+      <w:r>
+        <w:rPr>
+          <w:rFonts w:ascii="Times New Roman" w:eastAsia="Times New Roman" w:hAnsi="Times New Roman" w:cs="Times New Roman" w:hint="eastAsia"/>
+          <w:bCs/>
+          <w:kern w:val="0"/>
+          <w:sz w:val="28"/>
+          <w:szCs w:val="28"/>
+          <w:lang w:val="en-US" w:eastAsia="ru-RU" w:bidi="ar-SA"/>
+        </w:rPr>
+        <w:t xml:space="preserve">    return f</w:t>
+      </w:r>
+    </w:p>
+    <w:p>
+      <w:pPr>
+        <w:rPr>
+          <w:rFonts w:ascii="Times New Roman" w:eastAsia="Times New Roman" w:hAnsi="Times New Roman" w:cs="Times New Roman" w:hint="eastAsia"/>
+          <w:bCs/>
+          <w:kern w:val="0"/>
+          <w:sz w:val="28"/>
+          <w:szCs w:val="28"/>
+          <w:lang w:val="en-US" w:eastAsia="ru-RU" w:bidi="ar-SA"/>
+        </w:rPr>
+      </w:pPr>
+    </w:p>
+    <w:p>
+      <w:pPr>
+        <w:rPr>
+          <w:rFonts w:ascii="Times New Roman" w:eastAsia="Times New Roman" w:hAnsi="Times New Roman" w:cs="Times New Roman" w:hint="eastAsia"/>
+          <w:bCs/>
+          <w:kern w:val="0"/>
+          <w:sz w:val="28"/>
+          <w:szCs w:val="28"/>
+          <w:lang w:val="en-US" w:eastAsia="ru-RU" w:bidi="ar-SA"/>
+        </w:rPr>
+      </w:pPr>
+    </w:p>
+    <w:p>
+      <w:pPr>
+        <w:rPr>
+          <w:rFonts w:ascii="Times New Roman" w:eastAsia="Times New Roman" w:hAnsi="Times New Roman" w:cs="Times New Roman" w:hint="eastAsia"/>
+          <w:bCs/>
+          <w:kern w:val="0"/>
+          <w:sz w:val="28"/>
+          <w:szCs w:val="28"/>
+          <w:lang w:val="en-US" w:eastAsia="ru-RU" w:bidi="ar-SA"/>
+        </w:rPr>
+      </w:pPr>
+      <w:r>
+        <w:rPr>
+          <w:rFonts w:ascii="Times New Roman" w:eastAsia="Times New Roman" w:hAnsi="Times New Roman" w:cs="Times New Roman" w:hint="eastAsia"/>
+          <w:bCs/>
+          <w:kern w:val="0"/>
+          <w:sz w:val="28"/>
+          <w:szCs w:val="28"/>
+          <w:lang w:val="en-US" w:eastAsia="ru-RU" w:bidi="ar-SA"/>
+        </w:rPr>
+        <w:t>a = 0.0</w:t>
+      </w:r>
+    </w:p>
+    <w:p>
+      <w:pPr>
+        <w:rPr>
+          <w:rFonts w:ascii="Times New Roman" w:eastAsia="Times New Roman" w:hAnsi="Times New Roman" w:cs="Times New Roman" w:hint="eastAsia"/>
+          <w:bCs/>
+          <w:kern w:val="0"/>
+          <w:sz w:val="28"/>
+          <w:szCs w:val="28"/>
+          <w:lang w:val="en-US" w:eastAsia="ru-RU" w:bidi="ar-SA"/>
+        </w:rPr>
+      </w:pPr>
+      <w:r>
+        <w:rPr>
+          <w:rFonts w:ascii="Times New Roman" w:eastAsia="Times New Roman" w:hAnsi="Times New Roman" w:cs="Times New Roman" w:hint="eastAsia"/>
+          <w:bCs/>
+          <w:kern w:val="0"/>
+          <w:sz w:val="28"/>
+          <w:szCs w:val="28"/>
+          <w:lang w:val="en-US" w:eastAsia="ru-RU" w:bidi="ar-SA"/>
+        </w:rPr>
+        <w:t>b = 1.0</w:t>
+      </w:r>
+    </w:p>
+    <w:p>
+      <w:pPr>
+        <w:rPr>
+          <w:rFonts w:ascii="Times New Roman" w:eastAsia="Times New Roman" w:hAnsi="Times New Roman" w:cs="Times New Roman" w:hint="eastAsia"/>
+          <w:bCs/>
+          <w:kern w:val="0"/>
+          <w:sz w:val="28"/>
+          <w:szCs w:val="28"/>
+          <w:lang w:val="en-US" w:eastAsia="ru-RU" w:bidi="ar-SA"/>
+        </w:rPr>
+      </w:pPr>
+      <w:r>
+        <w:rPr>
+          <w:rFonts w:ascii="Times New Roman" w:eastAsia="Times New Roman" w:hAnsi="Times New Roman" w:cs="Times New Roman" w:hint="eastAsia"/>
+          <w:bCs/>
+          <w:kern w:val="0"/>
+          <w:sz w:val="28"/>
+          <w:szCs w:val="28"/>
+          <w:lang w:val="en-US" w:eastAsia="ru-RU" w:bidi="ar-SA"/>
+        </w:rPr>
+        <w:t>h = 0.1</w:t>
+      </w:r>
+    </w:p>
+    <w:p>
+      <w:pPr>
+        <w:rPr>
+          <w:rFonts w:ascii="Times New Roman" w:eastAsia="Times New Roman" w:hAnsi="Times New Roman" w:cs="Times New Roman" w:hint="eastAsia"/>
+          <w:bCs/>
+          <w:kern w:val="0"/>
+          <w:sz w:val="28"/>
+          <w:szCs w:val="28"/>
+          <w:lang w:val="en-US" w:eastAsia="ru-RU" w:bidi="ar-SA"/>
+        </w:rPr>
+      </w:pPr>
+      <w:r>
+        <w:rPr>
+          <w:rFonts w:ascii="Times New Roman" w:eastAsia="Times New Roman" w:hAnsi="Times New Roman" w:cs="Times New Roman" w:hint="eastAsia"/>
+          <w:bCs/>
+          <w:kern w:val="0"/>
+          <w:sz w:val="28"/>
+          <w:szCs w:val="28"/>
+          <w:lang w:val="en-US" w:eastAsia="ru-RU" w:bidi="ar-SA"/>
+        </w:rPr>
+        <w:t>alphe = 0.25</w:t>
+      </w:r>
+    </w:p>
+    <w:p>
+      <w:pPr>
+        <w:rPr>
+          <w:rFonts w:ascii="Times New Roman" w:eastAsia="Times New Roman" w:hAnsi="Times New Roman" w:cs="Times New Roman" w:hint="eastAsia"/>
+          <w:bCs/>
+          <w:kern w:val="0"/>
+          <w:sz w:val="28"/>
+          <w:szCs w:val="28"/>
+          <w:lang w:val="en-US" w:eastAsia="ru-RU" w:bidi="ar-SA"/>
+        </w:rPr>
+      </w:pPr>
+    </w:p>
+    <w:p>
+      <w:pPr>
+        <w:rPr>
+          <w:rFonts w:ascii="Times New Roman" w:eastAsia="Times New Roman" w:hAnsi="Times New Roman" w:cs="Times New Roman" w:hint="eastAsia"/>
+          <w:bCs/>
+          <w:kern w:val="0"/>
+          <w:sz w:val="28"/>
+          <w:szCs w:val="28"/>
+          <w:lang w:val="en-US" w:eastAsia="ru-RU" w:bidi="ar-SA"/>
+        </w:rPr>
+      </w:pPr>
+      <w:r>
+        <w:rPr>
+          <w:rFonts w:ascii="Times New Roman" w:eastAsia="Times New Roman" w:hAnsi="Times New Roman" w:cs="Times New Roman" w:hint="eastAsia"/>
+          <w:bCs/>
+          <w:kern w:val="0"/>
+          <w:sz w:val="28"/>
+          <w:szCs w:val="28"/>
+          <w:lang w:val="en-US" w:eastAsia="ru-RU" w:bidi="ar-SA"/>
+        </w:rPr>
+        <w:t>print("f(x)", "  ", "dy")</w:t>
+      </w:r>
+    </w:p>
+    <w:p>
+      <w:pPr>
+        <w:rPr>
+          <w:rFonts w:ascii="Times New Roman" w:eastAsia="Times New Roman" w:hAnsi="Times New Roman" w:cs="Times New Roman" w:hint="eastAsia"/>
+          <w:bCs/>
+          <w:kern w:val="0"/>
+          <w:sz w:val="28"/>
+          <w:szCs w:val="28"/>
+          <w:lang w:val="en-US" w:eastAsia="ru-RU" w:bidi="ar-SA"/>
+        </w:rPr>
+      </w:pPr>
+    </w:p>
+    <w:p>
+      <w:pPr>
+        <w:rPr>
+          <w:rFonts w:ascii="Times New Roman" w:eastAsia="Times New Roman" w:hAnsi="Times New Roman" w:cs="Times New Roman" w:hint="eastAsia"/>
+          <w:bCs/>
+          <w:kern w:val="0"/>
+          <w:sz w:val="28"/>
+          <w:szCs w:val="28"/>
+          <w:lang w:val="en-US" w:eastAsia="ru-RU" w:bidi="ar-SA"/>
+        </w:rPr>
+      </w:pPr>
+      <w:r>
+        <w:rPr>
+          <w:rFonts w:ascii="Times New Roman" w:eastAsia="Times New Roman" w:hAnsi="Times New Roman" w:cs="Times New Roman" w:hint="eastAsia"/>
+          <w:bCs/>
+          <w:kern w:val="0"/>
+          <w:sz w:val="28"/>
+          <w:szCs w:val="28"/>
+          <w:lang w:val="en-US" w:eastAsia="ru-RU" w:bidi="ar-SA"/>
+        </w:rPr>
+        <w:t>while (b - a) &gt; h / 2:</w:t>
+      </w:r>
+    </w:p>
+    <w:p>
+      <w:pPr>
+        <w:rPr>
+          <w:rFonts w:ascii="Times New Roman" w:eastAsia="Times New Roman" w:hAnsi="Times New Roman" w:cs="Times New Roman" w:hint="eastAsia"/>
+          <w:bCs/>
+          <w:kern w:val="0"/>
+          <w:sz w:val="28"/>
+          <w:szCs w:val="28"/>
+          <w:lang w:val="en-US" w:eastAsia="ru-RU" w:bidi="ar-SA"/>
+        </w:rPr>
+      </w:pPr>
+      <w:r>
+        <w:rPr>
+          <w:rFonts w:ascii="Times New Roman" w:eastAsia="Times New Roman" w:hAnsi="Times New Roman" w:cs="Times New Roman" w:hint="eastAsia"/>
+          <w:bCs/>
+          <w:kern w:val="0"/>
+          <w:sz w:val="28"/>
+          <w:szCs w:val="28"/>
+          <w:lang w:val="en-US" w:eastAsia="ru-RU" w:bidi="ar-SA"/>
+        </w:rPr>
+        <w:t xml:space="preserve">    z = alphe + (h * dxdy(a, alphe))</w:t>
+      </w:r>
+    </w:p>
+    <w:p>
+      <w:pPr>
+        <w:rPr>
+          <w:rFonts w:ascii="Times New Roman" w:eastAsia="Times New Roman" w:hAnsi="Times New Roman" w:cs="Times New Roman" w:hint="eastAsia"/>
+          <w:bCs/>
+          <w:kern w:val="0"/>
+          <w:sz w:val="28"/>
+          <w:szCs w:val="28"/>
+          <w:lang w:val="en-US" w:eastAsia="ru-RU" w:bidi="ar-SA"/>
+        </w:rPr>
+      </w:pPr>
+      <w:r>
+        <w:rPr>
+          <w:rFonts w:ascii="Times New Roman" w:eastAsia="Times New Roman" w:hAnsi="Times New Roman" w:cs="Times New Roman" w:hint="eastAsia"/>
+          <w:bCs/>
+          <w:kern w:val="0"/>
+          <w:sz w:val="28"/>
+          <w:szCs w:val="28"/>
+          <w:lang w:val="en-US" w:eastAsia="ru-RU" w:bidi="ar-SA"/>
+        </w:rPr>
+        <w:t xml:space="preserve">    alphe = z</w:t>
+      </w:r>
+    </w:p>
+    <w:p>
+      <w:pPr>
+        <w:rPr>
+          <w:rFonts w:ascii="Times New Roman" w:eastAsia="Times New Roman" w:hAnsi="Times New Roman" w:cs="Times New Roman" w:hint="eastAsia"/>
+          <w:bCs/>
+          <w:kern w:val="0"/>
+          <w:sz w:val="28"/>
+          <w:szCs w:val="28"/>
+          <w:lang w:val="en-US" w:eastAsia="ru-RU" w:bidi="ar-SA"/>
+        </w:rPr>
+      </w:pPr>
+      <w:r>
+        <w:rPr>
+          <w:rFonts w:ascii="Times New Roman" w:eastAsia="Times New Roman" w:hAnsi="Times New Roman" w:cs="Times New Roman" w:hint="eastAsia"/>
+          <w:bCs/>
+          <w:kern w:val="0"/>
+          <w:sz w:val="28"/>
+          <w:szCs w:val="28"/>
+          <w:lang w:val="en-US" w:eastAsia="ru-RU" w:bidi="ar-SA"/>
+        </w:rPr>
+        <w:t xml:space="preserve">    a += h</w:t>
+      </w:r>
+    </w:p>
+    <w:p>
+      <w:pPr>
+        <w:rPr>
+          <w:rFonts w:ascii="Times New Roman" w:eastAsia="Times New Roman" w:hAnsi="Times New Roman" w:cs="Times New Roman" w:hint="eastAsia"/>
+          <w:bCs/>
+          <w:kern w:val="0"/>
+          <w:sz w:val="28"/>
+          <w:szCs w:val="28"/>
+          <w:lang w:val="en-US" w:eastAsia="ru-RU" w:bidi="ar-SA"/>
+        </w:rPr>
+      </w:pPr>
+      <w:r>
+        <w:rPr>
+          <w:rFonts w:ascii="Times New Roman" w:eastAsia="Times New Roman" w:hAnsi="Times New Roman" w:cs="Times New Roman" w:hint="eastAsia"/>
+          <w:bCs/>
+          <w:kern w:val="0"/>
+          <w:sz w:val="28"/>
+          <w:szCs w:val="28"/>
+          <w:lang w:val="en-US" w:eastAsia="ru-RU" w:bidi="ar-SA"/>
+        </w:rPr>
+        <w:t xml:space="preserve">    print("%.1f, %.5f" % (a, z))</w:t>
+      </w:r>
+    </w:p>
+    <w:p>
+      <w:pPr>
+        <w:rPr>
+          <w:rFonts w:ascii="Times New Roman" w:eastAsia="Times New Roman" w:hAnsi="Times New Roman" w:cs="Times New Roman"/>
+          <w:bCs/>
+          <w:kern w:val="0"/>
+          <w:sz w:val="22"/>
+          <w:szCs w:val="22"/>
+          <w:lang w:val="en-US" w:eastAsia="ru-RU" w:bidi="ar-SA"/>
+        </w:rPr>
+      </w:pPr>
+    </w:p>
+    <w:p>
+      <w:pPr>
+        <w:rPr>
+          <w:rFonts w:ascii="Times New Roman" w:eastAsia="Times New Roman" w:hAnsi="Times New Roman" w:cs="Times New Roman"/>
+          <w:bCs/>
+          <w:kern w:val="0"/>
+          <w:sz w:val="22"/>
+          <w:szCs w:val="22"/>
+          <w:lang w:val="en-US" w:eastAsia="ru-RU" w:bidi="ar-SA"/>
+        </w:rPr>
+      </w:pPr>
+    </w:p>
+    <w:p>
+      <w:pPr>
+        <w:pBdr>
+          <w:bottom w:val="single" w:sz="6" w:space="1" w:color="auto"/>
+        </w:pBdr>
+        <w:rPr>
+          <w:rFonts w:ascii="Times New Roman" w:eastAsia="Times New Roman" w:hAnsi="Times New Roman" w:cs="Times New Roman"/>
+          <w:bCs/>
+          <w:kern w:val="0"/>
+          <w:sz w:val="22"/>
+          <w:szCs w:val="22"/>
+          <w:lang w:val="en-US" w:eastAsia="ru-RU" w:bidi="ar-SA"/>
+        </w:rPr>
+      </w:pPr>
+    </w:p>
+    <w:p>
+      <w:pPr>
+        <w:rPr>
+          <w:rFonts w:ascii="Times New Roman" w:eastAsia="Times New Roman" w:hAnsi="Times New Roman" w:cs="Times New Roman"/>
+          <w:bCs/>
+          <w:kern w:val="0"/>
+          <w:sz w:val="22"/>
+          <w:szCs w:val="22"/>
+          <w:lang w:val="en-US" w:eastAsia="ru-RU" w:bidi="ar-SA"/>
+        </w:rPr>
+      </w:pPr>
+    </w:p>
+    <w:p>
+      <w:pPr>
+        <w:rPr>
+          <w:rFonts w:ascii="Times New Roman" w:eastAsia="Times New Roman" w:hAnsi="Times New Roman" w:cs="Times New Roman"/>
+          <w:b/>
+          <w:kern w:val="0"/>
+          <w:sz w:val="28"/>
+          <w:szCs w:val="28"/>
+          <w:lang w:eastAsia="ru-RU" w:bidi="ar-SA"/>
+        </w:rPr>
+      </w:pPr>
+      <w:r>
+        <w:rPr>
+          <w:rFonts w:ascii="Times New Roman" w:eastAsia="Times New Roman" w:hAnsi="Times New Roman" w:cs="Times New Roman"/>
+          <w:b/>
+          <w:kern w:val="0"/>
+          <w:sz w:val="28"/>
+          <w:szCs w:val="28"/>
+          <w:lang w:eastAsia="ru-RU" w:bidi="ar-SA"/>
+        </w:rPr>
+        <w:t>2 порядок</w:t>
+      </w:r>
+    </w:p>
+    <w:p>
+      <w:pPr>
+        <w:rPr>
+          <w:rFonts w:ascii="Times New Roman" w:eastAsia="Times New Roman" w:hAnsi="Times New Roman" w:cs="Times New Roman"/>
+          <w:bCs/>
+          <w:kern w:val="0"/>
+          <w:sz w:val="22"/>
+          <w:szCs w:val="22"/>
+          <w:lang w:eastAsia="ru-RU" w:bidi="ar-SA"/>
+        </w:rPr>
+      </w:pPr>
+    </w:p>
+    <w:p>
+      <w:pPr>
+        <w:rPr>
+          <w:rFonts w:ascii="Times New Roman" w:hAnsi="Times New Roman" w:cs="Times New Roman" w:hint="eastAsia"/>
+          <w:color w:val="000000"/>
+          <w:sz w:val="28"/>
+          <w:szCs w:val="28"/>
+          <w:lang w:val="en-US"/>
+        </w:rPr>
+      </w:pPr>
+      <w:r>
+        <w:rPr>
+          <w:rFonts w:ascii="Times New Roman" w:hAnsi="Times New Roman" w:cs="Times New Roman" w:hint="eastAsia"/>
+          <w:color w:val="000000"/>
+          <w:sz w:val="28"/>
+          <w:szCs w:val="28"/>
+          <w:lang w:val="en-US"/>
+        </w:rPr>
+        <w:t>def dxdy(x, y, dy):</w:t>
+      </w:r>
+    </w:p>
+    <w:p>
+      <w:pPr>
+        <w:rPr>
+          <w:rFonts w:ascii="Times New Roman" w:hAnsi="Times New Roman" w:cs="Times New Roman" w:hint="eastAsia"/>
+          <w:color w:val="000000"/>
+          <w:sz w:val="28"/>
+          <w:szCs w:val="28"/>
+          <w:lang w:val="en-US"/>
+        </w:rPr>
+      </w:pPr>
+      <w:r>
+        <w:rPr>
+          <w:rFonts w:ascii="Times New Roman" w:hAnsi="Times New Roman" w:cs="Times New Roman" w:hint="eastAsia"/>
+          <w:color w:val="000000"/>
+          <w:sz w:val="28"/>
+          <w:szCs w:val="28"/>
+          <w:lang w:val="en-US"/>
+        </w:rPr>
+        <w:t xml:space="preserve">    f = dy + 2 * x - 2</w:t>
+      </w:r>
+    </w:p>
+    <w:p>
+      <w:pPr>
+        <w:rPr>
+          <w:rFonts w:ascii="Times New Roman" w:hAnsi="Times New Roman" w:cs="Times New Roman"/>
+          <w:color w:val="000000"/>
+          <w:sz w:val="28"/>
+          <w:szCs w:val="28"/>
+          <w:lang w:val="en-US"/>
+        </w:rPr>
+      </w:pPr>
+      <w:r>
+        <w:rPr>
+          <w:rFonts w:ascii="Times New Roman" w:hAnsi="Times New Roman" w:cs="Times New Roman" w:hint="eastAsia"/>
+          <w:color w:val="000000"/>
+          <w:sz w:val="28"/>
+          <w:szCs w:val="28"/>
+          <w:lang w:val="en-US"/>
+        </w:rPr>
+        <w:t xml:space="preserve">    return f</w:t>
+      </w:r>
+    </w:p>
+    <w:p>
+      <w:pPr>
+        <w:rPr>
+          <w:rFonts w:ascii="Times New Roman" w:hAnsi="Times New Roman" w:cs="Times New Roman" w:hint="eastAsia"/>
+          <w:color w:val="000000"/>
+          <w:sz w:val="28"/>
+          <w:szCs w:val="28"/>
+          <w:lang w:val="en-US"/>
+        </w:rPr>
+      </w:pPr>
+    </w:p>
+    <w:p>
+      <w:pPr>
+        <w:rPr>
+          <w:rFonts w:ascii="Times New Roman" w:hAnsi="Times New Roman" w:cs="Times New Roman" w:hint="eastAsia"/>
+          <w:color w:val="000000"/>
+          <w:sz w:val="28"/>
+          <w:szCs w:val="28"/>
+          <w:lang w:val="en-US"/>
+        </w:rPr>
+      </w:pPr>
+      <w:r>
+        <w:rPr>
+          <w:rFonts w:ascii="Times New Roman" w:hAnsi="Times New Roman" w:cs="Times New Roman" w:hint="eastAsia"/>
+          <w:color w:val="000000"/>
+          <w:sz w:val="28"/>
+          <w:szCs w:val="28"/>
+          <w:lang w:val="en-US"/>
+        </w:rPr>
+        <w:t>h = 0.1</w:t>
+      </w:r>
+    </w:p>
+    <w:p>
+      <w:pPr>
+        <w:rPr>
+          <w:rFonts w:ascii="Times New Roman" w:hAnsi="Times New Roman" w:cs="Times New Roman" w:hint="eastAsia"/>
+          <w:color w:val="000000"/>
+          <w:sz w:val="28"/>
+          <w:szCs w:val="28"/>
+          <w:lang w:val="en-US"/>
+        </w:rPr>
+      </w:pPr>
+    </w:p>
+    <w:p>
+      <w:pPr>
+        <w:rPr>
+          <w:rFonts w:ascii="Times New Roman" w:hAnsi="Times New Roman" w:cs="Times New Roman" w:hint="eastAsia"/>
+          <w:color w:val="000000"/>
+          <w:sz w:val="28"/>
+          <w:szCs w:val="28"/>
+          <w:lang w:val="en-US"/>
+        </w:rPr>
+      </w:pPr>
+      <w:r>
+        <w:rPr>
+          <w:rFonts w:ascii="Times New Roman" w:hAnsi="Times New Roman" w:cs="Times New Roman" w:hint="eastAsia"/>
+          <w:color w:val="000000"/>
+          <w:sz w:val="28"/>
+          <w:szCs w:val="28"/>
+          <w:lang w:val="en-US"/>
+        </w:rPr>
+        <w:t>x = [0]</w:t>
+      </w:r>
+    </w:p>
+    <w:p>
+      <w:pPr>
+        <w:rPr>
+          <w:rFonts w:ascii="Times New Roman" w:hAnsi="Times New Roman" w:cs="Times New Roman" w:hint="eastAsia"/>
+          <w:color w:val="000000"/>
+          <w:sz w:val="28"/>
+          <w:szCs w:val="28"/>
+          <w:lang w:val="en-US"/>
+        </w:rPr>
+      </w:pPr>
+      <w:r>
+        <w:rPr>
+          <w:rFonts w:ascii="Times New Roman" w:hAnsi="Times New Roman" w:cs="Times New Roman" w:hint="eastAsia"/>
+          <w:color w:val="000000"/>
+          <w:sz w:val="28"/>
+          <w:szCs w:val="28"/>
+          <w:lang w:val="en-US"/>
+        </w:rPr>
+        <w:t>y = [1]</w:t>
+      </w:r>
+    </w:p>
+    <w:p>
+      <w:pPr>
+        <w:rPr>
+          <w:rFonts w:ascii="Times New Roman" w:hAnsi="Times New Roman" w:cs="Times New Roman" w:hint="eastAsia"/>
+          <w:color w:val="000000"/>
+          <w:sz w:val="28"/>
+          <w:szCs w:val="28"/>
+          <w:lang w:val="en-US"/>
+        </w:rPr>
+      </w:pPr>
+      <w:r>
+        <w:rPr>
+          <w:rFonts w:ascii="Times New Roman" w:hAnsi="Times New Roman" w:cs="Times New Roman" w:hint="eastAsia"/>
+          <w:color w:val="000000"/>
+          <w:sz w:val="28"/>
+          <w:szCs w:val="28"/>
+          <w:lang w:val="en-US"/>
+        </w:rPr>
+        <w:t>dy = [1]</w:t>
+      </w:r>
+    </w:p>
+    <w:p>
+      <w:pPr>
+        <w:rPr>
+          <w:rFonts w:ascii="Times New Roman" w:hAnsi="Times New Roman" w:cs="Times New Roman" w:hint="eastAsia"/>
+          <w:color w:val="000000"/>
+          <w:sz w:val="28"/>
+          <w:szCs w:val="28"/>
+          <w:lang w:val="en-US"/>
+        </w:rPr>
+      </w:pPr>
+      <w:r>
+        <w:rPr>
+          <w:rFonts w:ascii="Times New Roman" w:hAnsi="Times New Roman" w:cs="Times New Roman" w:hint="eastAsia"/>
+          <w:color w:val="000000"/>
+          <w:sz w:val="28"/>
+          <w:szCs w:val="28"/>
+          <w:lang w:val="en-US"/>
+        </w:rPr>
+        <w:t>n = 0</w:t>
+      </w:r>
+    </w:p>
+    <w:p>
+      <w:pPr>
+        <w:rPr>
+          <w:rFonts w:ascii="Times New Roman" w:hAnsi="Times New Roman" w:cs="Times New Roman" w:hint="eastAsia"/>
+          <w:color w:val="000000"/>
+          <w:sz w:val="28"/>
+          <w:szCs w:val="28"/>
+          <w:lang w:val="en-US"/>
+        </w:rPr>
+      </w:pPr>
+    </w:p>
+    <w:p>
+      <w:pPr>
+        <w:rPr>
+          <w:rFonts w:ascii="Times New Roman" w:hAnsi="Times New Roman" w:cs="Times New Roman" w:hint="eastAsia"/>
+          <w:color w:val="000000"/>
+          <w:sz w:val="28"/>
+          <w:szCs w:val="28"/>
+          <w:lang w:val="en-US"/>
+        </w:rPr>
+      </w:pPr>
+      <w:r>
+        <w:rPr>
+          <w:rFonts w:ascii="Times New Roman" w:hAnsi="Times New Roman" w:cs="Times New Roman" w:hint="eastAsia"/>
+          <w:color w:val="000000"/>
+          <w:sz w:val="28"/>
+          <w:szCs w:val="28"/>
+          <w:lang w:val="en-US"/>
+        </w:rPr>
+        <w:t>print("x", "     ", "y", "     ", "dy")</w:t>
+      </w:r>
+    </w:p>
+    <w:p>
+      <w:pPr>
+        <w:rPr>
+          <w:rFonts w:ascii="Times New Roman" w:hAnsi="Times New Roman" w:cs="Times New Roman" w:hint="eastAsia"/>
+          <w:color w:val="000000"/>
+          <w:sz w:val="28"/>
+          <w:szCs w:val="28"/>
+          <w:lang w:val="en-US"/>
+        </w:rPr>
+      </w:pPr>
+    </w:p>
+    <w:p>
+      <w:pPr>
+        <w:rPr>
+          <w:rFonts w:ascii="Times New Roman" w:hAnsi="Times New Roman" w:cs="Times New Roman" w:hint="eastAsia"/>
+          <w:color w:val="000000"/>
+          <w:sz w:val="28"/>
+          <w:szCs w:val="28"/>
+          <w:lang w:val="en-US"/>
+        </w:rPr>
+      </w:pPr>
+      <w:r>
+        <w:rPr>
+          <w:rFonts w:ascii="Times New Roman" w:hAnsi="Times New Roman" w:cs="Times New Roman" w:hint="eastAsia"/>
+          <w:color w:val="000000"/>
+          <w:sz w:val="28"/>
+          <w:szCs w:val="28"/>
+          <w:lang w:val="en-US"/>
+        </w:rPr>
+        <w:t>for i in range(11):</w:t>
+      </w:r>
+    </w:p>
+    <w:p>
+      <w:pPr>
+        <w:rPr>
+          <w:rFonts w:ascii="Times New Roman" w:hAnsi="Times New Roman" w:cs="Times New Roman" w:hint="eastAsia"/>
+          <w:color w:val="000000"/>
+          <w:sz w:val="28"/>
+          <w:szCs w:val="28"/>
+          <w:lang w:val="en-US"/>
+        </w:rPr>
+      </w:pPr>
+      <w:r>
+        <w:rPr>
+          <w:rFonts w:ascii="Times New Roman" w:hAnsi="Times New Roman" w:cs="Times New Roman" w:hint="eastAsia"/>
+          <w:color w:val="000000"/>
+          <w:sz w:val="28"/>
+          <w:szCs w:val="28"/>
+          <w:lang w:val="en-US"/>
+        </w:rPr>
+        <w:t xml:space="preserve">    x.append(x[i] + h)</w:t>
+      </w:r>
+    </w:p>
+    <w:p>
+      <w:pPr>
+        <w:rPr>
+          <w:rFonts w:ascii="Times New Roman" w:hAnsi="Times New Roman" w:cs="Times New Roman" w:hint="eastAsia"/>
+          <w:color w:val="000000"/>
+          <w:sz w:val="28"/>
+          <w:szCs w:val="28"/>
+          <w:lang w:val="en-US"/>
+        </w:rPr>
+      </w:pPr>
+      <w:r>
+        <w:rPr>
+          <w:rFonts w:ascii="Times New Roman" w:hAnsi="Times New Roman" w:cs="Times New Roman" w:hint="eastAsia"/>
+          <w:color w:val="000000"/>
+          <w:sz w:val="28"/>
+          <w:szCs w:val="28"/>
+          <w:lang w:val="en-US"/>
+        </w:rPr>
+        <w:t xml:space="preserve">    y.append(y[i] + h * dy[i])</w:t>
+      </w:r>
+    </w:p>
+    <w:p>
+      <w:pPr>
+        <w:rPr>
+          <w:rFonts w:ascii="Times New Roman" w:hAnsi="Times New Roman" w:cs="Times New Roman" w:hint="eastAsia"/>
+          <w:color w:val="000000"/>
+          <w:sz w:val="28"/>
+          <w:szCs w:val="28"/>
+          <w:lang w:val="en-US"/>
+        </w:rPr>
+      </w:pPr>
+      <w:r>
+        <w:rPr>
+          <w:rFonts w:ascii="Times New Roman" w:hAnsi="Times New Roman" w:cs="Times New Roman" w:hint="eastAsia"/>
+          <w:color w:val="000000"/>
+          <w:sz w:val="28"/>
+          <w:szCs w:val="28"/>
+          <w:lang w:val="en-US"/>
+        </w:rPr>
+        <w:lastRenderedPageBreak/>
+        <w:t xml:space="preserve">    dy.append(dy[i] + h * dxdy(x[i], y[i], dy[i]))</w:t>
+      </w:r>
+    </w:p>
+    <w:p>
+      <w:pPr>
+        <w:rPr>
+          <w:rFonts w:ascii="Times New Roman" w:hAnsi="Times New Roman" w:cs="Times New Roman"/>
+          <w:color w:val="000000"/>
+          <w:lang w:val="en-US"/>
+        </w:rPr>
+      </w:pPr>
+      <w:r>
+        <w:rPr>
+          <w:rFonts w:ascii="Times New Roman" w:hAnsi="Times New Roman" w:cs="Times New Roman" w:hint="eastAsia"/>
+          <w:color w:val="000000"/>
+          <w:sz w:val="28"/>
+          <w:szCs w:val="28"/>
+          <w:lang w:val="en-US"/>
+        </w:rPr>
+        <w:t xml:space="preserve">    print("%.1f, %.5f, %.5f" % (x[i], y[i], dy[i]))</w:t>
+      </w:r>
+      <w:r>
+        <w:rPr>
+          <w:rFonts w:ascii="Times New Roman" w:hAnsi="Times New Roman" w:cs="Times New Roman"/>
+          <w:color w:val="000000"/>
+          <w:lang w:val="en-US"/>
+        </w:rPr>
+        <w:br w:type="page"/>
+      </w:r>
+    </w:p>
+    <w:p>
+      <w:pPr>
+        <w:pStyle w:val="a0"/>
+        <w:rPr>
+          <w:rFonts w:cs="Times New Roman"/>
+          <w:color w:val="000000"/>
+        </w:rPr>
+      </w:pPr>
+      <w:r>
+        <w:rPr>
+          <w:rFonts w:cs="Times New Roman"/>
+          <w:color w:val="000000"/>
+        </w:rPr>
+        <w:lastRenderedPageBreak/>
+        <w:t>5. Контрольный тест</w:t>
+      </w:r>
+    </w:p>
+    <w:p>
+      <w:pPr>
+        <w:pStyle w:val="a0"/>
+        <w:rPr>
+          <w:rFonts w:cs="Times New Roman"/>
+          <w:bCs/>
+          <w:szCs w:val="28"/>
+        </w:rPr>
+      </w:pPr>
+      <w:r>
+        <w:rPr>
+          <w:rFonts w:cs="Times New Roman"/>
+          <w:bCs/>
+          <w:szCs w:val="28"/>
+        </w:rPr>
+        <w:t xml:space="preserve">Расчет выполнен </w:t>
+      </w:r>
+      <w:r>
+        <w:rPr>
+          <w:rFonts w:cs="Times New Roman"/>
+          <w:bCs/>
+          <w:szCs w:val="28"/>
+        </w:rPr>
+        <w:t xml:space="preserve">с использованием языка программирования </w:t>
+      </w:r>
+      <w:r>
+        <w:rPr>
+          <w:rFonts w:cs="Times New Roman"/>
+          <w:bCs/>
+          <w:szCs w:val="28"/>
+          <w:lang w:val="en-US"/>
+        </w:rPr>
+        <w:t>Python</w:t>
+      </w:r>
+    </w:p>
+    <w:p>
+      <w:pPr>
+        <w:pStyle w:val="a0"/>
+        <w:rPr>
+          <w:rFonts w:cs="Times New Roman"/>
+          <w:iCs/>
+          <w:color w:val="000000"/>
+        </w:rPr>
+      </w:pPr>
+      <w:r>
+        <w:rPr>
+          <w:rFonts w:cs="Times New Roman"/>
+          <w:iCs/>
+          <w:color w:val="000000"/>
+        </w:rPr>
+        <w:t xml:space="preserve">Скриншоты работы программы, </w:t>
+      </w:r>
+    </w:p>
+    <w:p>
+      <w:pPr>
+        <w:pStyle w:val="a0"/>
+        <w:numPr>
+          <w:ilvl w:val="0"/>
+          <w:numId w:val="4"/>
+        </w:numPr>
+        <w:rPr>
+          <w:rFonts w:cs="Times New Roman"/>
+          <w:bCs/>
+          <w:szCs w:val="28"/>
+        </w:rPr>
+      </w:pPr>
+      <w:r>
+        <w:rPr>
+          <w:rFonts w:cs="Times New Roman"/>
+          <w:bCs/>
+          <w:noProof/>
+          <w:szCs w:val="28"/>
+        </w:rPr>
+        <w:drawing>
+          <wp:inline distT="0" distB="0" distL="0" distR="0" wp14:anchorId="0FE6F5D3" wp14:editId="2A715454">
+            <wp:extent cx="1143000" cy="2209800"/>
+            <wp:effectExtent l="0" t="0" r="0" b="0"/>
+            <wp:docPr id="8" name="Рисунок 8"/>
+            <wp:cNvGraphicFramePr>
+              <a:graphicFrameLocks xmlns:a="http://schemas.openxmlformats.org/drawingml/2006/main" noChangeAspect="1"/>
+            </wp:cNvGraphicFramePr>
+            <a:graphic xmlns:a="http://schemas.openxmlformats.org/drawingml/2006/main">
+              <a:graphicData uri="http://schemas.openxmlformats.org/drawingml/2006/picture">
+                <pic:pic xmlns:pic="http://schemas.openxmlformats.org/drawingml/2006/picture">
+                  <pic:nvPicPr>
+                    <pic:cNvPr id="0" name="Picture 19"/>
                     <pic:cNvPicPr>
                       <a:picLocks noChangeAspect="1" noChangeArrowheads="1"/>
                     </pic:cNvPicPr>
@@ -12509,7 +12631,7 @@
                   <pic:spPr bwMode="auto">
                     <a:xfrm>
                       <a:off x="0" y="0"/>
-                      <a:ext cx="3261360" cy="2019300"/>
+                      <a:ext cx="1143000" cy="2209800"/>
                     </a:xfrm>
                     <a:prstGeom prst="rect">
                       <a:avLst/>
@@ -12529,16 +12651,10 @@
     <w:p>
       <w:pPr>
         <w:pStyle w:val="a0"/>
-        <w:rPr>
-          <w:rFonts w:cs="Times New Roman"/>
-          <w:bCs/>
-          <w:szCs w:val="28"/>
-        </w:rPr>
-      </w:pPr>
-    </w:p>
-    <w:p>
-      <w:pPr>
-        <w:pStyle w:val="a0"/>
+        <w:numPr>
+          <w:ilvl w:val="0"/>
+          <w:numId w:val="4"/>
+        </w:numPr>
         <w:rPr>
           <w:rFonts w:cs="Times New Roman"/>
           <w:bCs/>
@@ -12553,10 +12669,10 @@
           <w:szCs w:val="28"/>
         </w:rPr>
         <w:drawing>
-          <wp:inline distT="0" distB="0" distL="0" distR="0" wp14:anchorId="56D1D27A" wp14:editId="43089A48">
-            <wp:extent cx="1767840" cy="2240280"/>
+          <wp:inline distT="0" distB="0" distL="0" distR="0" wp14:anchorId="50B87F3A" wp14:editId="44AAFB03">
+            <wp:extent cx="1819275" cy="2390775"/>
             <wp:effectExtent l="0" t="0" r="0" b="0"/>
-            <wp:docPr id="12" name="Рисунок 12"/>
+            <wp:docPr id="13" name="Рисунок 13"/>
             <wp:cNvGraphicFramePr>
               <a:graphicFrameLocks xmlns:a="http://schemas.openxmlformats.org/drawingml/2006/main" noChangeAspect="1"/>
             </wp:cNvGraphicFramePr>
@@ -12564,7 +12680,7 @@
               <a:graphicData uri="http://schemas.openxmlformats.org/drawingml/2006/picture">
                 <pic:pic xmlns:pic="http://schemas.openxmlformats.org/drawingml/2006/picture">
                   <pic:nvPicPr>
-                    <pic:cNvPr id="0" name="Picture 16"/>
+                    <pic:cNvPr id="0" name="Picture 20"/>
                     <pic:cNvPicPr>
                       <a:picLocks noChangeAspect="1" noChangeArrowheads="1"/>
                     </pic:cNvPicPr>
@@ -12585,7 +12701,7 @@
                   <pic:spPr bwMode="auto">
                     <a:xfrm>
                       <a:off x="0" y="0"/>
-                      <a:ext cx="1767840" cy="2240280"/>
+                      <a:ext cx="1819275" cy="2390775"/>
                     </a:xfrm>
                     <a:prstGeom prst="rect">
                       <a:avLst/>
@@ -12716,6 +12832,92 @@
 <file path=word/numbering.xml><?xml version="1.0" encoding="utf-8"?>
 <w:numbering xmlns:wpc="http://schemas.microsoft.com/office/word/2010/wordprocessingCanvas" xmlns:cx="http://schemas.microsoft.com/office/drawing/2014/chartex" xmlns:cx1="http://schemas.microsoft.com/office/drawing/2015/9/8/chartex" xmlns:cx2="http://schemas.microsoft.com/office/drawing/2015/10/21/chartex" xmlns:cx3="http://schemas.microsoft.com/office/drawing/2016/5/9/chartex" xmlns:cx4="http://schemas.microsoft.com/office/drawing/2016/5/10/chartex" xmlns:cx5="http://schemas.microsoft.com/office/drawing/2016/5/11/chartex" xmlns:cx6="http://schemas.microsoft.com/office/drawing/2016/5/12/chartex" xmlns:cx7="http://schemas.microsoft.com/office/drawing/2016/5/13/chartex" xmlns:cx8="http://schemas.microsoft.com/office/drawing/2016/5/14/chartex" xmlns:mc="http://schemas.openxmlformats.org/markup-compatibility/2006" xmlns:aink="http://schemas.microsoft.com/office/drawing/2016/ink" xmlns:am3d="http://schemas.microsoft.com/office/drawing/2017/model3d" xmlns:o="urn:schemas-microsoft-com:office:office" xmlns:r="http://schemas.openxmlformats.org/officeDocument/2006/relationships" xmlns:m="http://schemas.openxmlformats.org/officeDocument/2006/math" xmlns:v="urn:schemas-microsoft-com:vml" xmlns:wp14="http://schemas.microsoft.com/office/word/2010/wordprocessingDrawing" xmlns:wp="http://schemas.openxmlformats.org/drawingml/2006/wordprocessingDrawing" xmlns:w10="urn:schemas-microsoft-com:office:word" xmlns:w="http://schemas.openxmlformats.org/wordprocessingml/2006/main" xmlns:w14="http://schemas.microsoft.com/office/word/2010/wordml" xmlns:w15="http://schemas.microsoft.com/office/word/2012/wordml" xmlns:w16cex="http://schemas.microsoft.com/office/word/2018/wordml/cex" xmlns:w16cid="http://schemas.microsoft.com/office/word/2016/wordml/cid" xmlns:w16="http://schemas.microsoft.com/office/word/2018/wordml" xmlns:w16se="http://schemas.microsoft.com/office/word/2015/wordml/symex" xmlns:wpg="http://schemas.microsoft.com/office/word/2010/wordprocessingGroup" xmlns:wpi="http://schemas.microsoft.com/office/word/2010/wordprocessingInk" xmlns:wne="http://schemas.microsoft.com/office/word/2006/wordml" xmlns:wps="http://schemas.microsoft.com/office/word/2010/wordprocessingShape" mc:Ignorable="w14 w15 w16se w16cid w16 w16cex wp14">
   <w:abstractNum w:abstractNumId="0" w15:restartNumberingAfterBreak="0">
+    <w:nsid w:val="0CF014EE"/>
+    <w:multiLevelType w:val="hybridMultilevel"/>
+    <w:tmpl w:val="63CC1A48"/>
+    <w:lvl w:ilvl="0" w:tplc="0419000F">
+      <w:start w:val="1"/>
+      <w:numFmt w:val="decimal"/>
+      <w:lvlText w:val="%1."/>
+      <w:lvlJc w:val="left"/>
+      <w:pPr>
+        <w:ind w:left="720" w:hanging="360"/>
+      </w:pPr>
+    </w:lvl>
+    <w:lvl w:ilvl="1" w:tplc="04190019" w:tentative="1">
+      <w:start w:val="1"/>
+      <w:numFmt w:val="lowerLetter"/>
+      <w:lvlText w:val="%2."/>
+      <w:lvlJc w:val="left"/>
+      <w:pPr>
+        <w:ind w:left="1440" w:hanging="360"/>
+      </w:pPr>
+    </w:lvl>
+    <w:lvl w:ilvl="2" w:tplc="0419001B" w:tentative="1">
+      <w:start w:val="1"/>
+      <w:numFmt w:val="lowerRoman"/>
+      <w:lvlText w:val="%3."/>
+      <w:lvlJc w:val="right"/>
+      <w:pPr>
+        <w:ind w:left="2160" w:hanging="180"/>
+      </w:pPr>
+    </w:lvl>
+    <w:lvl w:ilvl="3" w:tplc="0419000F" w:tentative="1">
+      <w:start w:val="1"/>
+      <w:numFmt w:val="decimal"/>
+      <w:lvlText w:val="%4."/>
+      <w:lvlJc w:val="left"/>
+      <w:pPr>
+        <w:ind w:left="2880" w:hanging="360"/>
+      </w:pPr>
+    </w:lvl>
+    <w:lvl w:ilvl="4" w:tplc="04190019" w:tentative="1">
+      <w:start w:val="1"/>
+      <w:numFmt w:val="lowerLetter"/>
+      <w:lvlText w:val="%5."/>
+      <w:lvlJc w:val="left"/>
+      <w:pPr>
+        <w:ind w:left="3600" w:hanging="360"/>
+      </w:pPr>
+    </w:lvl>
+    <w:lvl w:ilvl="5" w:tplc="0419001B" w:tentative="1">
+      <w:start w:val="1"/>
+      <w:numFmt w:val="lowerRoman"/>
+      <w:lvlText w:val="%6."/>
+      <w:lvlJc w:val="right"/>
+      <w:pPr>
+        <w:ind w:left="4320" w:hanging="180"/>
+      </w:pPr>
+    </w:lvl>
+    <w:lvl w:ilvl="6" w:tplc="0419000F" w:tentative="1">
+      <w:start w:val="1"/>
+      <w:numFmt w:val="decimal"/>
+      <w:lvlText w:val="%7."/>
+      <w:lvlJc w:val="left"/>
+      <w:pPr>
+        <w:ind w:left="5040" w:hanging="360"/>
+      </w:pPr>
+    </w:lvl>
+    <w:lvl w:ilvl="7" w:tplc="04190019" w:tentative="1">
+      <w:start w:val="1"/>
+      <w:numFmt w:val="lowerLetter"/>
+      <w:lvlText w:val="%8."/>
+      <w:lvlJc w:val="left"/>
+      <w:pPr>
+        <w:ind w:left="5760" w:hanging="360"/>
+      </w:pPr>
+    </w:lvl>
+    <w:lvl w:ilvl="8" w:tplc="0419001B" w:tentative="1">
+      <w:start w:val="1"/>
+      <w:numFmt w:val="lowerRoman"/>
+      <w:lvlText w:val="%9."/>
+      <w:lvlJc w:val="right"/>
+      <w:pPr>
+        <w:ind w:left="6480" w:hanging="180"/>
+      </w:pPr>
+    </w:lvl>
+  </w:abstractNum>
+  <w:abstractNum w:abstractNumId="1" w15:restartNumberingAfterBreak="0">
     <w:nsid w:val="24E46F3C"/>
     <w:multiLevelType w:val="multilevel"/>
     <w:tmpl w:val="2C366248"/>
@@ -12839,7 +13041,7 @@
       </w:pPr>
     </w:lvl>
   </w:abstractNum>
-  <w:abstractNum w:abstractNumId="1" w15:restartNumberingAfterBreak="0">
+  <w:abstractNum w:abstractNumId="2" w15:restartNumberingAfterBreak="0">
     <w:nsid w:val="3F5F535D"/>
     <w:multiLevelType w:val="hybridMultilevel"/>
     <w:tmpl w:val="A93CFED2"/>
@@ -12925,7 +13127,7 @@
       </w:pPr>
     </w:lvl>
   </w:abstractNum>
-  <w:abstractNum w:abstractNumId="2" w15:restartNumberingAfterBreak="0">
+  <w:abstractNum w:abstractNumId="3" w15:restartNumberingAfterBreak="0">
     <w:nsid w:val="73392AE2"/>
     <w:multiLevelType w:val="multilevel"/>
     <w:tmpl w:val="B2A275B2"/>
@@ -13039,13 +13241,16 @@
     </w:lvl>
   </w:abstractNum>
   <w:num w:numId="1">
-    <w:abstractNumId w:val="0"/>
+    <w:abstractNumId w:val="1"/>
   </w:num>
   <w:num w:numId="2">
+    <w:abstractNumId w:val="3"/>
+  </w:num>
+  <w:num w:numId="3">
     <w:abstractNumId w:val="2"/>
   </w:num>
-  <w:num w:numId="3">
-    <w:abstractNumId w:val="1"/>
+  <w:num w:numId="4">
+    <w:abstractNumId w:val="0"/>
   </w:num>
 </w:numbering>
 </file>
